--- a/docs/m3-ProjectCommitment.docx
+++ b/docs/m3-ProjectCommitment.docx
@@ -22,102 +22,6 @@
         <w:jc w:val="center"/>
         <w:rPr>
           <w:rFonts w:asciiTheme="majorHAnsi" w:hAnsiTheme="majorHAnsi" w:cstheme="majorHAnsi"/>
-          <w:sz w:val="28"/>
-          <w:szCs w:val="28"/>
-        </w:rPr>
-      </w:pPr>
-      <w:r>
-        <w:rPr>
-          <w:rFonts w:asciiTheme="majorHAnsi" w:hAnsiTheme="majorHAnsi" w:cstheme="majorHAnsi"/>
-          <w:sz w:val="28"/>
-          <w:szCs w:val="28"/>
-        </w:rPr>
-        <w:t>CS 362 – Computer Design</w:t>
-      </w:r>
-    </w:p>
-    <w:p>
-      <w:pPr>
-        <w:jc w:val="center"/>
-        <w:rPr>
-          <w:rFonts w:asciiTheme="majorHAnsi" w:hAnsiTheme="majorHAnsi" w:cstheme="majorHAnsi"/>
-          <w:sz w:val="28"/>
-          <w:szCs w:val="28"/>
-        </w:rPr>
-      </w:pPr>
-      <w:r>
-        <w:rPr>
-          <w:rFonts w:asciiTheme="majorHAnsi" w:hAnsiTheme="majorHAnsi" w:cstheme="majorHAnsi"/>
-          <w:sz w:val="28"/>
-          <w:szCs w:val="28"/>
-        </w:rPr>
-        <w:t>University of Illinois at Chicago</w:t>
-      </w:r>
-    </w:p>
-    <w:p>
-      <w:pPr>
-        <w:jc w:val="center"/>
-        <w:rPr>
-          <w:rFonts w:asciiTheme="majorHAnsi" w:hAnsiTheme="majorHAnsi" w:cstheme="majorHAnsi"/>
-          <w:sz w:val="28"/>
-          <w:szCs w:val="28"/>
-        </w:rPr>
-      </w:pPr>
-    </w:p>
-    <w:p>
-      <w:pPr>
-        <w:jc w:val="center"/>
-        <w:rPr>
-          <w:rFonts w:asciiTheme="majorHAnsi" w:hAnsiTheme="majorHAnsi" w:cstheme="majorHAnsi"/>
-          <w:sz w:val="28"/>
-          <w:szCs w:val="28"/>
-        </w:rPr>
-      </w:pPr>
-    </w:p>
-    <w:p>
-      <w:pPr>
-        <w:jc w:val="center"/>
-        <w:rPr>
-          <w:rFonts w:asciiTheme="majorHAnsi" w:hAnsiTheme="majorHAnsi" w:cstheme="majorHAnsi"/>
-          <w:sz w:val="28"/>
-          <w:szCs w:val="28"/>
-        </w:rPr>
-      </w:pPr>
-    </w:p>
-    <w:p>
-      <w:pPr>
-        <w:jc w:val="center"/>
-        <w:rPr>
-          <w:rFonts w:asciiTheme="majorHAnsi" w:hAnsiTheme="majorHAnsi" w:cstheme="majorHAnsi"/>
-          <w:sz w:val="28"/>
-          <w:szCs w:val="28"/>
-        </w:rPr>
-      </w:pPr>
-    </w:p>
-    <w:p>
-      <w:pPr>
-        <w:jc w:val="center"/>
-        <w:rPr>
-          <w:rFonts w:asciiTheme="majorHAnsi" w:hAnsiTheme="majorHAnsi" w:cstheme="majorHAnsi"/>
-          <w:sz w:val="28"/>
-          <w:szCs w:val="28"/>
-        </w:rPr>
-      </w:pPr>
-    </w:p>
-    <w:p>
-      <w:pPr>
-        <w:jc w:val="center"/>
-        <w:rPr>
-          <w:rFonts w:asciiTheme="majorHAnsi" w:hAnsiTheme="majorHAnsi" w:cstheme="majorHAnsi"/>
-          <w:sz w:val="28"/>
-          <w:szCs w:val="28"/>
-        </w:rPr>
-      </w:pPr>
-    </w:p>
-    <w:p>
-      <w:pPr>
-        <w:jc w:val="center"/>
-        <w:rPr>
-          <w:rFonts w:asciiTheme="majorHAnsi" w:hAnsiTheme="majorHAnsi" w:cstheme="majorHAnsi"/>
           <w:sz w:val="32"/>
           <w:szCs w:val="32"/>
         </w:rPr>
@@ -127,6 +31,102 @@
           <w:rFonts w:asciiTheme="majorHAnsi" w:hAnsiTheme="majorHAnsi" w:cstheme="majorHAnsi"/>
           <w:sz w:val="32"/>
           <w:szCs w:val="32"/>
+        </w:rPr>
+        <w:t>CS 362 – Computer Design</w:t>
+      </w:r>
+    </w:p>
+    <w:p>
+      <w:pPr>
+        <w:jc w:val="center"/>
+        <w:rPr>
+          <w:rFonts w:asciiTheme="majorHAnsi" w:hAnsiTheme="majorHAnsi" w:cstheme="majorHAnsi"/>
+          <w:sz w:val="32"/>
+          <w:szCs w:val="32"/>
+        </w:rPr>
+      </w:pPr>
+      <w:r>
+        <w:rPr>
+          <w:rFonts w:asciiTheme="majorHAnsi" w:hAnsiTheme="majorHAnsi" w:cstheme="majorHAnsi"/>
+          <w:sz w:val="32"/>
+          <w:szCs w:val="32"/>
+        </w:rPr>
+        <w:t>University of Illinois at Chicago</w:t>
+      </w:r>
+    </w:p>
+    <w:p>
+      <w:pPr>
+        <w:jc w:val="center"/>
+        <w:rPr>
+          <w:rFonts w:asciiTheme="majorHAnsi" w:hAnsiTheme="majorHAnsi" w:cstheme="majorHAnsi"/>
+          <w:sz w:val="28"/>
+          <w:szCs w:val="28"/>
+        </w:rPr>
+      </w:pPr>
+    </w:p>
+    <w:p>
+      <w:pPr>
+        <w:jc w:val="center"/>
+        <w:rPr>
+          <w:rFonts w:asciiTheme="majorHAnsi" w:hAnsiTheme="majorHAnsi" w:cstheme="majorHAnsi"/>
+          <w:sz w:val="28"/>
+          <w:szCs w:val="28"/>
+        </w:rPr>
+      </w:pPr>
+    </w:p>
+    <w:p>
+      <w:pPr>
+        <w:jc w:val="center"/>
+        <w:rPr>
+          <w:rFonts w:asciiTheme="majorHAnsi" w:hAnsiTheme="majorHAnsi" w:cstheme="majorHAnsi"/>
+          <w:sz w:val="28"/>
+          <w:szCs w:val="28"/>
+        </w:rPr>
+      </w:pPr>
+    </w:p>
+    <w:p>
+      <w:pPr>
+        <w:jc w:val="center"/>
+        <w:rPr>
+          <w:rFonts w:asciiTheme="majorHAnsi" w:hAnsiTheme="majorHAnsi" w:cstheme="majorHAnsi"/>
+          <w:sz w:val="28"/>
+          <w:szCs w:val="28"/>
+        </w:rPr>
+      </w:pPr>
+    </w:p>
+    <w:p>
+      <w:pPr>
+        <w:jc w:val="center"/>
+        <w:rPr>
+          <w:rFonts w:asciiTheme="majorHAnsi" w:hAnsiTheme="majorHAnsi" w:cstheme="majorHAnsi"/>
+          <w:sz w:val="28"/>
+          <w:szCs w:val="28"/>
+        </w:rPr>
+      </w:pPr>
+    </w:p>
+    <w:p>
+      <w:pPr>
+        <w:jc w:val="center"/>
+        <w:rPr>
+          <w:rFonts w:asciiTheme="majorHAnsi" w:hAnsiTheme="majorHAnsi" w:cstheme="majorHAnsi"/>
+          <w:sz w:val="36"/>
+          <w:szCs w:val="36"/>
+        </w:rPr>
+      </w:pPr>
+    </w:p>
+    <w:p>
+      <w:pPr>
+        <w:jc w:val="center"/>
+        <w:rPr>
+          <w:rFonts w:asciiTheme="majorHAnsi" w:hAnsiTheme="majorHAnsi" w:cstheme="majorHAnsi"/>
+          <w:sz w:val="36"/>
+          <w:szCs w:val="36"/>
+        </w:rPr>
+      </w:pPr>
+      <w:r>
+        <w:rPr>
+          <w:rFonts w:asciiTheme="majorHAnsi" w:hAnsiTheme="majorHAnsi" w:cstheme="majorHAnsi"/>
+          <w:sz w:val="36"/>
+          <w:szCs w:val="36"/>
         </w:rPr>
         <w:t>Robots Can Play Checkers Too</w:t>
       </w:r>
@@ -761,6 +761,411 @@
     </w:p>
     <w:p>
       <w:pPr>
+        <w:jc w:val="center"/>
+        <w:rPr>
+          <w:rFonts w:asciiTheme="majorHAnsi" w:hAnsiTheme="majorHAnsi" w:cstheme="majorHAnsi"/>
+          <w:sz w:val="28"/>
+          <w:szCs w:val="28"/>
+        </w:rPr>
+      </w:pPr>
+    </w:p>
+    <w:p>
+      <w:pPr>
+        <w:jc w:val="center"/>
+        <w:rPr>
+          <w:rFonts w:asciiTheme="majorHAnsi" w:hAnsiTheme="majorHAnsi" w:cstheme="majorHAnsi"/>
+          <w:sz w:val="28"/>
+          <w:szCs w:val="28"/>
+        </w:rPr>
+      </w:pPr>
+    </w:p>
+    <w:p>
+      <w:pPr>
+        <w:jc w:val="center"/>
+        <w:rPr>
+          <w:rFonts w:asciiTheme="majorHAnsi" w:hAnsiTheme="majorHAnsi" w:cstheme="majorHAnsi"/>
+          <w:sz w:val="28"/>
+          <w:szCs w:val="28"/>
+        </w:rPr>
+      </w:pPr>
+    </w:p>
+    <w:p>
+      <w:pPr>
+        <w:jc w:val="center"/>
+        <w:rPr>
+          <w:rFonts w:asciiTheme="majorHAnsi" w:hAnsiTheme="majorHAnsi" w:cstheme="majorHAnsi"/>
+          <w:sz w:val="28"/>
+          <w:szCs w:val="28"/>
+        </w:rPr>
+      </w:pPr>
+    </w:p>
+    <w:p>
+      <w:pPr>
+        <w:jc w:val="center"/>
+        <w:rPr>
+          <w:rFonts w:asciiTheme="majorHAnsi" w:hAnsiTheme="majorHAnsi" w:cstheme="majorHAnsi"/>
+          <w:sz w:val="28"/>
+          <w:szCs w:val="28"/>
+        </w:rPr>
+      </w:pPr>
+    </w:p>
+    <w:p>
+      <w:pPr>
+        <w:jc w:val="center"/>
+        <w:rPr>
+          <w:rFonts w:asciiTheme="majorHAnsi" w:hAnsiTheme="majorHAnsi" w:cstheme="majorHAnsi"/>
+          <w:sz w:val="32"/>
+          <w:szCs w:val="32"/>
+        </w:rPr>
+      </w:pPr>
+      <w:r>
+        <w:rPr>
+          <w:rFonts w:asciiTheme="majorHAnsi" w:hAnsiTheme="majorHAnsi" w:cstheme="majorHAnsi"/>
+          <w:sz w:val="32"/>
+          <w:szCs w:val="32"/>
+        </w:rPr>
+        <w:t>Robots Can Play Checkers Too</w:t>
+      </w:r>
+    </w:p>
+    <w:p>
+      <w:pPr>
+        <w:jc w:val="center"/>
+        <w:rPr>
+          <w:rFonts w:asciiTheme="majorHAnsi" w:hAnsiTheme="majorHAnsi" w:cstheme="majorHAnsi"/>
+          <w:sz w:val="32"/>
+          <w:szCs w:val="32"/>
+        </w:rPr>
+      </w:pPr>
+      <w:r>
+        <w:rPr>
+          <w:rFonts w:asciiTheme="majorHAnsi" w:hAnsiTheme="majorHAnsi" w:cstheme="majorHAnsi"/>
+          <w:sz w:val="32"/>
+          <w:szCs w:val="32"/>
+        </w:rPr>
+        <w:t xml:space="preserve">- </w:t>
+      </w:r>
+      <w:r>
+        <w:rPr>
+          <w:rFonts w:asciiTheme="majorHAnsi" w:hAnsiTheme="majorHAnsi" w:cstheme="majorHAnsi"/>
+          <w:sz w:val="28"/>
+          <w:szCs w:val="28"/>
+        </w:rPr>
+        <w:t>Project Abstract</w:t>
+      </w:r>
+      <w:r>
+        <w:rPr>
+          <w:rFonts w:asciiTheme="majorHAnsi" w:hAnsiTheme="majorHAnsi" w:cstheme="majorHAnsi"/>
+          <w:sz w:val="32"/>
+          <w:szCs w:val="32"/>
+        </w:rPr>
+        <w:t xml:space="preserve"> </w:t>
+      </w:r>
+      <w:r>
+        <w:rPr>
+          <w:rFonts w:asciiTheme="majorHAnsi" w:hAnsiTheme="majorHAnsi" w:cstheme="majorHAnsi"/>
+          <w:sz w:val="32"/>
+          <w:szCs w:val="32"/>
+        </w:rPr>
+        <w:t>-</w:t>
+      </w:r>
+    </w:p>
+    <w:p>
+      <w:pPr>
+        <w:jc w:val="center"/>
+        <w:rPr>
+          <w:rFonts w:asciiTheme="majorHAnsi" w:hAnsiTheme="majorHAnsi" w:cstheme="majorHAnsi"/>
+          <w:sz w:val="32"/>
+          <w:szCs w:val="32"/>
+        </w:rPr>
+      </w:pPr>
+    </w:p>
+    <w:p>
+      <w:pPr>
+        <w:jc w:val="center"/>
+        <w:rPr>
+          <w:rFonts w:asciiTheme="majorHAnsi" w:hAnsiTheme="majorHAnsi" w:cstheme="majorHAnsi"/>
+          <w:sz w:val="32"/>
+          <w:szCs w:val="32"/>
+        </w:rPr>
+      </w:pPr>
+    </w:p>
+    <w:p>
+      <w:pPr>
+        <w:jc w:val="center"/>
+        <w:rPr>
+          <w:rFonts w:asciiTheme="majorHAnsi" w:hAnsiTheme="majorHAnsi" w:cstheme="majorHAnsi"/>
+          <w:sz w:val="32"/>
+          <w:szCs w:val="32"/>
+        </w:rPr>
+      </w:pPr>
+    </w:p>
+    <w:p>
+      <w:pPr>
+        <w:ind w:firstLine="720"/>
+        <w:jc w:val="both"/>
+        <w:rPr>
+          <w:rFonts w:cstheme="majorHAnsi"/>
+          <w:sz w:val="24"/>
+          <w:szCs w:val="24"/>
+        </w:rPr>
+      </w:pPr>
+      <w:r>
+        <w:rPr>
+          <w:rFonts w:cstheme="majorHAnsi"/>
+          <w:sz w:val="24"/>
+          <w:szCs w:val="24"/>
+        </w:rPr>
+        <w:t>This project will a</w:t>
+      </w:r>
+      <w:r>
+        <w:rPr>
+          <w:rFonts w:cstheme="majorHAnsi"/>
+          <w:sz w:val="24"/>
+          <w:szCs w:val="24"/>
+        </w:rPr>
+        <w:t>llow two robotic arms to go head to head in a game of Checkers</w:t>
+      </w:r>
+      <w:r>
+        <w:rPr>
+          <w:rFonts w:cstheme="majorHAnsi"/>
+          <w:sz w:val="24"/>
+          <w:szCs w:val="24"/>
+        </w:rPr>
+        <w:t xml:space="preserve">. </w:t>
+      </w:r>
+      <w:r>
+        <w:rPr>
+          <w:rFonts w:cstheme="majorHAnsi"/>
+          <w:sz w:val="24"/>
+          <w:szCs w:val="24"/>
+        </w:rPr>
+        <w:t>To do</w:t>
+      </w:r>
+      <w:r>
+        <w:rPr>
+          <w:rFonts w:cstheme="majorHAnsi"/>
+          <w:sz w:val="24"/>
+          <w:szCs w:val="24"/>
+        </w:rPr>
+        <w:t xml:space="preserve"> so, we</w:t>
+      </w:r>
+      <w:r>
+        <w:rPr>
+          <w:rFonts w:cstheme="majorHAnsi"/>
+          <w:sz w:val="24"/>
+          <w:szCs w:val="24"/>
+        </w:rPr>
+        <w:t xml:space="preserve"> will </w:t>
+      </w:r>
+      <w:r>
+        <w:rPr>
+          <w:rFonts w:cstheme="majorHAnsi"/>
+          <w:sz w:val="24"/>
+          <w:szCs w:val="24"/>
+        </w:rPr>
+        <w:t>make use a few key project components</w:t>
+      </w:r>
+      <w:r>
+        <w:rPr>
+          <w:rFonts w:cstheme="majorHAnsi"/>
+          <w:sz w:val="24"/>
+          <w:szCs w:val="24"/>
+        </w:rPr>
+        <w:t xml:space="preserve">; </w:t>
+      </w:r>
+      <w:r>
+        <w:rPr>
+          <w:rFonts w:cstheme="majorHAnsi"/>
+          <w:sz w:val="24"/>
+          <w:szCs w:val="24"/>
+        </w:rPr>
+        <w:t xml:space="preserve">a game server to </w:t>
+      </w:r>
+      <w:r>
+        <w:rPr>
+          <w:rFonts w:cstheme="majorHAnsi"/>
+          <w:sz w:val="24"/>
+          <w:szCs w:val="24"/>
+        </w:rPr>
+        <w:t>perform</w:t>
+      </w:r>
+      <w:r>
+        <w:rPr>
+          <w:rFonts w:cstheme="majorHAnsi"/>
+          <w:sz w:val="24"/>
+          <w:szCs w:val="24"/>
+        </w:rPr>
+        <w:t xml:space="preserve"> the game logic</w:t>
+      </w:r>
+      <w:r>
+        <w:rPr>
+          <w:rFonts w:cstheme="majorHAnsi"/>
+          <w:sz w:val="24"/>
+          <w:szCs w:val="24"/>
+        </w:rPr>
+        <w:t xml:space="preserve">, video processing, and provide the user with a GUI to control the </w:t>
+      </w:r>
+      <w:r>
+        <w:rPr>
+          <w:rFonts w:cstheme="majorHAnsi"/>
+          <w:sz w:val="24"/>
+          <w:szCs w:val="24"/>
+        </w:rPr>
+        <w:t>various parts of the game</w:t>
+      </w:r>
+      <w:r>
+        <w:rPr>
+          <w:rFonts w:cstheme="majorHAnsi"/>
+          <w:sz w:val="24"/>
+          <w:szCs w:val="24"/>
+        </w:rPr>
+        <w:t xml:space="preserve">, </w:t>
+      </w:r>
+      <w:r>
+        <w:rPr>
+          <w:rFonts w:cstheme="majorHAnsi"/>
+          <w:sz w:val="24"/>
+          <w:szCs w:val="24"/>
+        </w:rPr>
+        <w:t xml:space="preserve">a </w:t>
+      </w:r>
+      <w:r>
+        <w:rPr>
+          <w:rFonts w:cstheme="majorHAnsi"/>
+          <w:sz w:val="24"/>
+          <w:szCs w:val="24"/>
+        </w:rPr>
+        <w:t>game camera to get an image of the game, two Arduino’s to control the robotic arms, and two robotic arms to perform physical game actions</w:t>
+      </w:r>
+      <w:r>
+        <w:rPr>
+          <w:rFonts w:cstheme="majorHAnsi"/>
+          <w:sz w:val="24"/>
+          <w:szCs w:val="24"/>
+        </w:rPr>
+        <w:t>.</w:t>
+      </w:r>
+      <w:r>
+        <w:rPr>
+          <w:rFonts w:cstheme="majorHAnsi"/>
+          <w:sz w:val="24"/>
+          <w:szCs w:val="24"/>
+        </w:rPr>
+        <w:t xml:space="preserve"> </w:t>
+      </w:r>
+      <w:r>
+        <w:rPr>
+          <w:rFonts w:cstheme="majorHAnsi"/>
+          <w:sz w:val="24"/>
+          <w:szCs w:val="24"/>
+        </w:rPr>
+        <w:t>The Arduino’s will communicate with the server via Wi-Fi</w:t>
+      </w:r>
+      <w:r>
+        <w:rPr>
+          <w:rFonts w:cstheme="majorHAnsi"/>
+          <w:sz w:val="24"/>
+          <w:szCs w:val="24"/>
+        </w:rPr>
+        <w:t>.</w:t>
+      </w:r>
+    </w:p>
+    <w:p>
+      <w:pPr>
+        <w:ind w:firstLine="720"/>
+        <w:jc w:val="both"/>
+        <w:rPr>
+          <w:rFonts w:asciiTheme="majorHAnsi" w:hAnsiTheme="majorHAnsi" w:cstheme="majorHAnsi"/>
+          <w:sz w:val="28"/>
+          <w:szCs w:val="28"/>
+        </w:rPr>
+      </w:pPr>
+      <w:bookmarkStart w:id="0" w:name="_GoBack"/>
+      <w:bookmarkEnd w:id="0"/>
+    </w:p>
+    <w:p>
+      <w:pPr>
+        <w:rPr>
+          <w:rFonts w:asciiTheme="majorHAnsi" w:hAnsiTheme="majorHAnsi" w:cstheme="majorHAnsi"/>
+          <w:sz w:val="28"/>
+          <w:szCs w:val="28"/>
+        </w:rPr>
+      </w:pPr>
+    </w:p>
+    <w:p>
+      <w:pPr>
+        <w:rPr>
+          <w:rFonts w:asciiTheme="majorHAnsi" w:hAnsiTheme="majorHAnsi" w:cstheme="majorHAnsi"/>
+          <w:sz w:val="28"/>
+          <w:szCs w:val="28"/>
+        </w:rPr>
+      </w:pPr>
+    </w:p>
+    <w:p>
+      <w:pPr>
+        <w:rPr>
+          <w:rFonts w:asciiTheme="majorHAnsi" w:hAnsiTheme="majorHAnsi" w:cstheme="majorHAnsi"/>
+          <w:sz w:val="28"/>
+          <w:szCs w:val="28"/>
+        </w:rPr>
+      </w:pPr>
+    </w:p>
+    <w:p>
+      <w:pPr>
+        <w:rPr>
+          <w:rFonts w:asciiTheme="majorHAnsi" w:hAnsiTheme="majorHAnsi" w:cstheme="majorHAnsi"/>
+          <w:sz w:val="28"/>
+          <w:szCs w:val="28"/>
+        </w:rPr>
+      </w:pPr>
+    </w:p>
+    <w:p>
+      <w:pPr>
+        <w:rPr>
+          <w:rFonts w:asciiTheme="majorHAnsi" w:hAnsiTheme="majorHAnsi" w:cstheme="majorHAnsi"/>
+          <w:sz w:val="28"/>
+          <w:szCs w:val="28"/>
+        </w:rPr>
+      </w:pPr>
+    </w:p>
+    <w:p>
+      <w:pPr>
+        <w:rPr>
+          <w:rFonts w:asciiTheme="majorHAnsi" w:hAnsiTheme="majorHAnsi" w:cstheme="majorHAnsi"/>
+          <w:sz w:val="28"/>
+          <w:szCs w:val="28"/>
+        </w:rPr>
+      </w:pPr>
+    </w:p>
+    <w:p>
+      <w:pPr>
+        <w:rPr>
+          <w:rFonts w:asciiTheme="majorHAnsi" w:hAnsiTheme="majorHAnsi" w:cstheme="majorHAnsi"/>
+          <w:sz w:val="28"/>
+          <w:szCs w:val="28"/>
+        </w:rPr>
+      </w:pPr>
+    </w:p>
+    <w:p>
+      <w:pPr>
+        <w:rPr>
+          <w:rFonts w:asciiTheme="majorHAnsi" w:hAnsiTheme="majorHAnsi" w:cstheme="majorHAnsi"/>
+          <w:sz w:val="28"/>
+          <w:szCs w:val="28"/>
+        </w:rPr>
+      </w:pPr>
+    </w:p>
+    <w:p>
+      <w:pPr>
+        <w:rPr>
+          <w:rFonts w:asciiTheme="majorHAnsi" w:hAnsiTheme="majorHAnsi" w:cstheme="majorHAnsi"/>
+          <w:sz w:val="28"/>
+          <w:szCs w:val="28"/>
+        </w:rPr>
+      </w:pPr>
+    </w:p>
+    <w:p>
+      <w:pPr>
         <w:rPr>
           <w:rFonts w:asciiTheme="majorHAnsi" w:hAnsiTheme="majorHAnsi" w:cstheme="majorHAnsi"/>
           <w:sz w:val="28"/>
@@ -949,15 +1354,7 @@
           <w:sz w:val="24"/>
           <w:szCs w:val="24"/>
         </w:rPr>
-        <w:t xml:space="preserve"> camera positioned directly above </w:t>
-      </w:r>
-      <w:r>
-        <w:rPr>
-          <w:rFonts w:cstheme="majorHAnsi"/>
-          <w:sz w:val="24"/>
-          <w:szCs w:val="24"/>
-        </w:rPr>
-        <w:t>(at 90</w:t>
+        <w:t xml:space="preserve"> camera positioned directly above (at 90</w:t>
       </w:r>
       <w:r>
         <w:rPr>
@@ -1241,13 +1638,29 @@
     </w:p>
     <w:p>
       <w:pPr>
-        <w:pStyle w:val="ListParagraph"/>
-        <w:rPr>
-          <w:rFonts w:cstheme="majorHAnsi"/>
-          <w:sz w:val="24"/>
-          <w:szCs w:val="24"/>
-        </w:rPr>
-      </w:pPr>
+        <w:jc w:val="both"/>
+        <w:rPr>
+          <w:rFonts w:cstheme="majorHAnsi"/>
+          <w:sz w:val="24"/>
+          <w:szCs w:val="24"/>
+        </w:rPr>
+      </w:pPr>
+      <w:r>
+        <w:rPr>
+          <w:rFonts w:cstheme="majorHAnsi"/>
+          <w:sz w:val="24"/>
+          <w:szCs w:val="24"/>
+        </w:rPr>
+        <w:t xml:space="preserve">Upon a victory </w:t>
+      </w:r>
+      <w:r>
+        <w:rPr>
+          <w:rFonts w:cstheme="majorHAnsi"/>
+          <w:sz w:val="24"/>
+          <w:szCs w:val="24"/>
+        </w:rPr>
+        <w:t>the game server will send instructions to the winning Arduino.</w:t>
+      </w:r>
     </w:p>
     <w:p>
       <w:pPr>
@@ -1259,33 +1672,6 @@
           <w:szCs w:val="24"/>
         </w:rPr>
       </w:pPr>
-      <w:r>
-        <w:rPr>
-          <w:rFonts w:cstheme="majorHAnsi"/>
-          <w:sz w:val="24"/>
-          <w:szCs w:val="24"/>
-        </w:rPr>
-        <w:t xml:space="preserve">Upon a victory </w:t>
-      </w:r>
-      <w:r>
-        <w:rPr>
-          <w:rFonts w:cstheme="majorHAnsi"/>
-          <w:sz w:val="24"/>
-          <w:szCs w:val="24"/>
-        </w:rPr>
-        <w:t>the game server will send instructions to the winning Arduino. The winning Arduino will then mock the losing robot with a special dance.</w:t>
-      </w:r>
-    </w:p>
-    <w:p>
-      <w:pPr>
-        <w:ind w:firstLine="360"/>
-        <w:jc w:val="both"/>
-        <w:rPr>
-          <w:rFonts w:cstheme="majorHAnsi"/>
-          <w:sz w:val="24"/>
-          <w:szCs w:val="24"/>
-        </w:rPr>
-      </w:pPr>
     </w:p>
     <w:p>
       <w:pPr>
@@ -1387,15 +1773,22 @@
         </w:rPr>
         <w:t>:</w:t>
       </w:r>
+    </w:p>
+    <w:p>
+      <w:pPr>
+        <w:rPr>
+          <w:rFonts w:cstheme="majorHAnsi"/>
+          <w:sz w:val="24"/>
+          <w:szCs w:val="24"/>
+        </w:rPr>
+      </w:pPr>
     </w:p>
     <w:tbl>
       <w:tblPr>
         <w:tblStyle w:val="TableGrid"/>
         <w:tblW w:w="0" w:type="auto"/>
         <w:tblBorders>
-          <w:top w:val="none" w:sz="0" w:space="0" w:color="auto"/>
           <w:left w:val="none" w:sz="0" w:space="0" w:color="auto"/>
-          <w:bottom w:val="none" w:sz="0" w:space="0" w:color="auto"/>
           <w:right w:val="none" w:sz="0" w:space="0" w:color="auto"/>
           <w:insideH w:val="none" w:sz="0" w:space="0" w:color="auto"/>
           <w:insideV w:val="none" w:sz="0" w:space="0" w:color="auto"/>
@@ -1616,18 +2009,19 @@
               <w:t>Other game options pertaining to the robotic arm.</w:t>
             </w:r>
           </w:p>
+          <w:p>
+            <w:pPr>
+              <w:pStyle w:val="ListParagraph"/>
+              <w:rPr>
+                <w:rFonts w:cstheme="majorHAnsi"/>
+                <w:sz w:val="25"/>
+                <w:szCs w:val="25"/>
+              </w:rPr>
+            </w:pPr>
+          </w:p>
         </w:tc>
       </w:tr>
     </w:tbl>
-    <w:p>
-      <w:pPr>
-        <w:rPr>
-          <w:rFonts w:asciiTheme="majorHAnsi" w:hAnsiTheme="majorHAnsi" w:cstheme="majorHAnsi"/>
-          <w:sz w:val="28"/>
-          <w:szCs w:val="28"/>
-        </w:rPr>
-      </w:pPr>
-    </w:p>
     <w:p>
       <w:pPr>
         <w:rPr>
@@ -1642,9 +2036,7 @@
         <w:tblStyle w:val="TableGrid"/>
         <w:tblW w:w="0" w:type="auto"/>
         <w:tblBorders>
-          <w:top w:val="none" w:sz="0" w:space="0" w:color="auto"/>
           <w:left w:val="none" w:sz="0" w:space="0" w:color="auto"/>
-          <w:bottom w:val="none" w:sz="0" w:space="0" w:color="auto"/>
           <w:right w:val="none" w:sz="0" w:space="0" w:color="auto"/>
           <w:insideH w:val="none" w:sz="0" w:space="0" w:color="auto"/>
           <w:insideV w:val="none" w:sz="0" w:space="0" w:color="auto"/>
@@ -1813,8 +2205,17 @@
                 <w:sz w:val="25"/>
                 <w:szCs w:val="25"/>
               </w:rPr>
-              <w:t>Other game options pertaining to the robotic arm.</w:t>
+              <w:t>Other game options pertaining to the robotic arm</w:t>
             </w:r>
+          </w:p>
+          <w:p>
+            <w:pPr>
+              <w:rPr>
+                <w:rFonts w:cstheme="majorHAnsi"/>
+                <w:sz w:val="25"/>
+                <w:szCs w:val="25"/>
+              </w:rPr>
+            </w:pPr>
           </w:p>
         </w:tc>
         <w:tc>
@@ -1860,9 +2261,7 @@
         <w:tblStyle w:val="TableGrid"/>
         <w:tblW w:w="0" w:type="auto"/>
         <w:tblBorders>
-          <w:top w:val="none" w:sz="0" w:space="0" w:color="auto"/>
           <w:left w:val="none" w:sz="0" w:space="0" w:color="auto"/>
-          <w:bottom w:val="none" w:sz="0" w:space="0" w:color="auto"/>
           <w:right w:val="none" w:sz="0" w:space="0" w:color="auto"/>
           <w:insideH w:val="none" w:sz="0" w:space="0" w:color="auto"/>
           <w:insideV w:val="none" w:sz="0" w:space="0" w:color="auto"/>
@@ -1974,7 +2373,7 @@
               <w:pStyle w:val="ListParagraph"/>
               <w:numPr>
                 <w:ilvl w:val="0"/>
-                <w:numId w:val="3"/>
+                <w:numId w:val="2"/>
               </w:numPr>
               <w:rPr>
                 <w:rFonts w:cstheme="majorHAnsi"/>
@@ -2001,7 +2400,7 @@
               <w:pStyle w:val="ListParagraph"/>
               <w:numPr>
                 <w:ilvl w:val="0"/>
-                <w:numId w:val="3"/>
+                <w:numId w:val="2"/>
               </w:numPr>
               <w:rPr>
                 <w:rFonts w:cstheme="majorHAnsi"/>
@@ -2017,6 +2416,16 @@
               </w:rPr>
               <w:t>The image of the current game board.</w:t>
             </w:r>
+          </w:p>
+          <w:p>
+            <w:pPr>
+              <w:pStyle w:val="ListParagraph"/>
+              <w:rPr>
+                <w:rFonts w:cstheme="majorHAnsi"/>
+                <w:sz w:val="25"/>
+                <w:szCs w:val="25"/>
+              </w:rPr>
+            </w:pPr>
           </w:p>
         </w:tc>
       </w:tr>
@@ -2032,239 +2441,36 @@
     </w:p>
     <w:p>
       <w:pPr>
-        <w:rPr>
-          <w:rFonts w:asciiTheme="majorHAnsi" w:hAnsiTheme="majorHAnsi" w:cstheme="majorHAnsi"/>
-          <w:sz w:val="28"/>
-          <w:szCs w:val="28"/>
-        </w:rPr>
-      </w:pPr>
-    </w:p>
-    <w:p>
-      <w:pPr>
-        <w:rPr>
-          <w:rFonts w:asciiTheme="majorHAnsi" w:hAnsiTheme="majorHAnsi" w:cstheme="majorHAnsi"/>
-          <w:sz w:val="28"/>
-          <w:szCs w:val="28"/>
-        </w:rPr>
-      </w:pPr>
-      <w:r>
-        <w:rPr>
-          <w:rFonts w:asciiTheme="majorHAnsi" w:hAnsiTheme="majorHAnsi" w:cstheme="majorHAnsi"/>
-          <w:sz w:val="28"/>
-          <w:szCs w:val="28"/>
-        </w:rPr>
-        <w:t>3.</w:t>
-      </w:r>
-      <w:r>
-        <w:t xml:space="preserve"> </w:t>
-      </w:r>
-      <w:r>
-        <w:rPr>
-          <w:rFonts w:asciiTheme="majorHAnsi" w:hAnsiTheme="majorHAnsi" w:cstheme="majorHAnsi"/>
-          <w:sz w:val="28"/>
-          <w:szCs w:val="28"/>
-        </w:rPr>
-        <w:t>Expected Plan for Use and Communication between the multiple Arduinos</w:t>
-      </w:r>
-    </w:p>
-    <w:p>
-      <w:pPr>
-        <w:rPr>
-          <w:rFonts w:asciiTheme="majorHAnsi" w:hAnsiTheme="majorHAnsi" w:cstheme="majorHAnsi"/>
-          <w:sz w:val="28"/>
-          <w:szCs w:val="28"/>
-        </w:rPr>
-      </w:pPr>
-      <w:r>
-        <w:rPr>
-          <w:rFonts w:cstheme="majorHAnsi"/>
-          <w:sz w:val="24"/>
-          <w:szCs w:val="24"/>
-        </w:rPr>
-        <w:t xml:space="preserve">We will use Bluetooth for communication between the game server and the two Arduino microprocessors. The Arduino’s will have a special Bluetooth 4.1 module wired in to assist with Arduino with this. In a worst-case </w:t>
-      </w:r>
-      <w:r>
-        <w:rPr>
-          <w:rFonts w:cstheme="majorHAnsi"/>
-          <w:sz w:val="24"/>
-          <w:szCs w:val="24"/>
-        </w:rPr>
-        <w:t xml:space="preserve">scenario </w:t>
-      </w:r>
-      <w:r>
-        <w:rPr>
-          <w:rFonts w:cstheme="majorHAnsi"/>
-          <w:sz w:val="24"/>
-          <w:szCs w:val="24"/>
-        </w:rPr>
-        <w:t>where we couldn’t use Bluetooth we will then use serial as communication between the game server and the Arduino’s</w:t>
-      </w:r>
-    </w:p>
-    <w:p>
-      <w:pPr>
-        <w:jc w:val="center"/>
-        <w:rPr>
-          <w:rFonts w:asciiTheme="majorHAnsi" w:hAnsiTheme="majorHAnsi" w:cstheme="majorHAnsi"/>
-          <w:sz w:val="28"/>
-          <w:szCs w:val="28"/>
-        </w:rPr>
-      </w:pPr>
-    </w:p>
-    <w:p>
-      <w:pPr>
-        <w:rPr>
-          <w:rFonts w:asciiTheme="majorHAnsi" w:hAnsiTheme="majorHAnsi" w:cstheme="majorHAnsi"/>
-          <w:sz w:val="28"/>
-          <w:szCs w:val="28"/>
-        </w:rPr>
-      </w:pPr>
-      <w:r>
-        <w:rPr>
-          <w:rFonts w:asciiTheme="majorHAnsi" w:hAnsiTheme="majorHAnsi" w:cstheme="majorHAnsi"/>
-          <w:sz w:val="28"/>
-          <w:szCs w:val="28"/>
-        </w:rPr>
-        <w:t>4. Project Timeline</w:t>
-      </w:r>
-    </w:p>
-    <w:p>
-      <w:pPr>
-        <w:pStyle w:val="ListParagraph"/>
-        <w:numPr>
-          <w:ilvl w:val="0"/>
-          <w:numId w:val="4"/>
-        </w:numPr>
-        <w:rPr>
-          <w:rFonts w:cstheme="majorHAnsi"/>
-          <w:sz w:val="24"/>
-          <w:szCs w:val="24"/>
-        </w:rPr>
-      </w:pPr>
-      <w:r>
-        <w:rPr>
-          <w:rFonts w:cstheme="majorHAnsi"/>
-          <w:sz w:val="24"/>
-          <w:szCs w:val="24"/>
-        </w:rPr>
-        <w:t xml:space="preserve">Right </w:t>
-      </w:r>
-      <w:proofErr w:type="gramStart"/>
-      <w:r>
-        <w:rPr>
-          <w:rFonts w:cstheme="majorHAnsi"/>
-          <w:sz w:val="24"/>
-          <w:szCs w:val="24"/>
-        </w:rPr>
-        <w:t>Now</w:t>
-      </w:r>
-      <w:proofErr w:type="gramEnd"/>
-      <w:r>
-        <w:rPr>
-          <w:rFonts w:cstheme="majorHAnsi"/>
-          <w:sz w:val="24"/>
-          <w:szCs w:val="24"/>
-        </w:rPr>
-        <w:t xml:space="preserve"> 2/27/19</w:t>
-      </w:r>
-    </w:p>
-    <w:p>
-      <w:pPr>
-        <w:pStyle w:val="ListParagraph"/>
-        <w:numPr>
-          <w:ilvl w:val="0"/>
-          <w:numId w:val="4"/>
-        </w:numPr>
-        <w:rPr>
-          <w:rFonts w:cstheme="majorHAnsi"/>
-          <w:sz w:val="24"/>
-          <w:szCs w:val="24"/>
-        </w:rPr>
-      </w:pPr>
-      <w:r>
-        <w:rPr>
-          <w:rFonts w:cstheme="majorHAnsi"/>
-          <w:sz w:val="24"/>
-          <w:szCs w:val="24"/>
-        </w:rPr>
-        <w:t>-</w:t>
-      </w:r>
-    </w:p>
-    <w:p>
-      <w:pPr>
-        <w:pStyle w:val="ListParagraph"/>
-        <w:numPr>
-          <w:ilvl w:val="0"/>
-          <w:numId w:val="4"/>
-        </w:numPr>
-        <w:rPr>
-          <w:rFonts w:cstheme="majorHAnsi"/>
-          <w:sz w:val="24"/>
-          <w:szCs w:val="24"/>
-        </w:rPr>
-      </w:pPr>
-      <w:r>
-        <w:rPr>
-          <w:rFonts w:cstheme="majorHAnsi"/>
-          <w:sz w:val="24"/>
-          <w:szCs w:val="24"/>
-        </w:rPr>
-        <w:t>Presentation at Expo 4/26/19</w:t>
-      </w:r>
-    </w:p>
-    <w:p>
-      <w:pPr>
-        <w:pStyle w:val="ListParagraph"/>
-        <w:numPr>
-          <w:ilvl w:val="0"/>
-          <w:numId w:val="4"/>
-        </w:numPr>
-        <w:rPr>
-          <w:rFonts w:cstheme="majorHAnsi"/>
-          <w:sz w:val="24"/>
-          <w:szCs w:val="24"/>
-        </w:rPr>
-      </w:pPr>
-      <w:r>
-        <w:rPr>
-          <w:rFonts w:cstheme="majorHAnsi"/>
-          <w:sz w:val="24"/>
-          <w:szCs w:val="24"/>
-        </w:rPr>
-        <w:t>Project checkout – on campus</w:t>
-      </w:r>
-    </w:p>
-    <w:p>
-      <w:pPr>
-        <w:rPr>
-          <w:rFonts w:asciiTheme="majorHAnsi" w:hAnsiTheme="majorHAnsi" w:cstheme="majorHAnsi"/>
-          <w:sz w:val="28"/>
-          <w:szCs w:val="28"/>
-        </w:rPr>
-      </w:pPr>
-      <w:r>
-        <w:rPr>
-          <w:rFonts w:asciiTheme="majorHAnsi" w:hAnsiTheme="majorHAnsi" w:cstheme="majorHAnsi"/>
-          <w:sz w:val="28"/>
-          <w:szCs w:val="28"/>
-        </w:rPr>
-        <w:t>5. List of Materials Needed</w:t>
-      </w:r>
-    </w:p>
-    <w:p>
-      <w:pPr>
-        <w:rPr>
-          <w:rFonts w:asciiTheme="majorHAnsi" w:hAnsiTheme="majorHAnsi" w:cstheme="majorHAnsi"/>
-          <w:sz w:val="28"/>
-          <w:szCs w:val="28"/>
-        </w:rPr>
-      </w:pPr>
-      <w:r>
-        <w:rPr>
-          <w:rFonts w:asciiTheme="majorHAnsi" w:hAnsiTheme="majorHAnsi" w:cstheme="majorHAnsi"/>
-          <w:sz w:val="28"/>
-          <w:szCs w:val="28"/>
-        </w:rPr>
-        <w:t>6. List of References</w:t>
+        <w:jc w:val="center"/>
+        <w:rPr>
+          <w:rFonts w:cstheme="minorHAnsi"/>
+          <w:sz w:val="24"/>
+          <w:szCs w:val="24"/>
+        </w:rPr>
+      </w:pPr>
+      <w:r>
+        <w:rPr>
+          <w:rFonts w:cstheme="minorHAnsi"/>
+          <w:sz w:val="24"/>
+          <w:szCs w:val="24"/>
+        </w:rPr>
+        <w:t xml:space="preserve">The image </w:t>
+      </w:r>
+      <w:r>
+        <w:rPr>
+          <w:rFonts w:cstheme="minorHAnsi"/>
+          <w:sz w:val="24"/>
+          <w:szCs w:val="24"/>
+        </w:rPr>
+        <w:t>below</w:t>
+      </w:r>
+      <w:r>
+        <w:rPr>
+          <w:rFonts w:cstheme="minorHAnsi"/>
+          <w:sz w:val="24"/>
+          <w:szCs w:val="24"/>
+        </w:rPr>
+        <w:t xml:space="preserve"> shows a sketch of the project physical layout.</w:t>
       </w:r>
     </w:p>
     <w:p>
@@ -2283,18 +2489,18 @@
           <w:szCs w:val="28"/>
         </w:rPr>
         <w:drawing>
-          <wp:anchor distT="0" distB="0" distL="114300" distR="114300" simplePos="0" relativeHeight="251660288" behindDoc="0" locked="0" layoutInCell="1" allowOverlap="1" wp14:anchorId="7EF49D34" wp14:editId="093FC303">
+          <wp:anchor distT="0" distB="0" distL="114300" distR="114300" simplePos="0" relativeHeight="251660288" behindDoc="0" locked="0" layoutInCell="1" allowOverlap="1" wp14:anchorId="3885BE1E" wp14:editId="274B5CDA">
             <wp:simplePos x="0" y="0"/>
             <wp:positionH relativeFrom="margin">
               <wp:align>center</wp:align>
             </wp:positionH>
             <wp:positionV relativeFrom="paragraph">
-              <wp:posOffset>335280</wp:posOffset>
+              <wp:posOffset>8255</wp:posOffset>
             </wp:positionV>
-            <wp:extent cx="4076065" cy="2832735"/>
-            <wp:effectExtent l="0" t="0" r="635" b="5715"/>
+            <wp:extent cx="3676457" cy="2562225"/>
+            <wp:effectExtent l="19050" t="19050" r="19685" b="9525"/>
             <wp:wrapNone/>
-            <wp:docPr id="2" name="Picture 2"/>
+            <wp:docPr id="3" name="Picture 3"/>
             <wp:cNvGraphicFramePr>
               <a:graphicFrameLocks xmlns:a="http://schemas.openxmlformats.org/drawingml/2006/main" noChangeAspect="1"/>
             </wp:cNvGraphicFramePr>
@@ -2302,7 +2508,7 @@
               <a:graphicData uri="http://schemas.openxmlformats.org/drawingml/2006/picture">
                 <pic:pic xmlns:pic="http://schemas.openxmlformats.org/drawingml/2006/picture">
                   <pic:nvPicPr>
-                    <pic:cNvPr id="2" name="GeneralSystemDesign.png"/>
+                    <pic:cNvPr id="3" name="GeneralSystemDesign.png"/>
                     <pic:cNvPicPr/>
                   </pic:nvPicPr>
                   <pic:blipFill>
@@ -2320,11 +2526,16 @@
                   <pic:spPr>
                     <a:xfrm>
                       <a:off x="0" y="0"/>
-                      <a:ext cx="4076065" cy="2832735"/>
+                      <a:ext cx="3676457" cy="2562225"/>
                     </a:xfrm>
                     <a:prstGeom prst="rect">
                       <a:avLst/>
                     </a:prstGeom>
+                    <a:ln>
+                      <a:solidFill>
+                        <a:schemeClr val="tx1"/>
+                      </a:solidFill>
+                    </a:ln>
                   </pic:spPr>
                 </pic:pic>
               </a:graphicData>
@@ -2338,84 +2549,351 @@
           </wp:anchor>
         </w:drawing>
       </w:r>
-      <w:r>
-        <w:rPr>
-          <w:rFonts w:asciiTheme="majorHAnsi" w:hAnsiTheme="majorHAnsi" w:cstheme="majorHAnsi"/>
-          <w:sz w:val="28"/>
-          <w:szCs w:val="28"/>
-        </w:rPr>
-        <w:t>7. Project Design Sketch</w:t>
-      </w:r>
-    </w:p>
-    <w:p>
-      <w:pPr>
-        <w:rPr>
-          <w:rFonts w:asciiTheme="majorHAnsi" w:hAnsiTheme="majorHAnsi" w:cstheme="majorHAnsi"/>
-          <w:sz w:val="28"/>
-          <w:szCs w:val="28"/>
-        </w:rPr>
-      </w:pPr>
-    </w:p>
-    <w:p>
-      <w:pPr>
-        <w:rPr>
-          <w:rFonts w:asciiTheme="majorHAnsi" w:hAnsiTheme="majorHAnsi" w:cstheme="majorHAnsi"/>
-          <w:sz w:val="28"/>
-          <w:szCs w:val="28"/>
-        </w:rPr>
-      </w:pPr>
-    </w:p>
-    <w:p>
-      <w:pPr>
-        <w:rPr>
-          <w:rFonts w:asciiTheme="majorHAnsi" w:hAnsiTheme="majorHAnsi" w:cstheme="majorHAnsi"/>
-          <w:sz w:val="28"/>
-          <w:szCs w:val="28"/>
-        </w:rPr>
-      </w:pPr>
-    </w:p>
-    <w:p>
-      <w:pPr>
-        <w:rPr>
-          <w:rFonts w:asciiTheme="majorHAnsi" w:hAnsiTheme="majorHAnsi" w:cstheme="majorHAnsi"/>
-          <w:sz w:val="28"/>
-          <w:szCs w:val="28"/>
-        </w:rPr>
-      </w:pPr>
-    </w:p>
-    <w:p>
-      <w:pPr>
-        <w:rPr>
-          <w:rFonts w:asciiTheme="majorHAnsi" w:hAnsiTheme="majorHAnsi" w:cstheme="majorHAnsi"/>
-          <w:sz w:val="28"/>
-          <w:szCs w:val="28"/>
-        </w:rPr>
-      </w:pPr>
-    </w:p>
-    <w:p>
-      <w:pPr>
-        <w:rPr>
-          <w:rFonts w:asciiTheme="majorHAnsi" w:hAnsiTheme="majorHAnsi" w:cstheme="majorHAnsi"/>
-          <w:sz w:val="28"/>
-          <w:szCs w:val="28"/>
-        </w:rPr>
-      </w:pPr>
-    </w:p>
-    <w:p>
-      <w:pPr>
-        <w:rPr>
-          <w:rFonts w:asciiTheme="majorHAnsi" w:hAnsiTheme="majorHAnsi" w:cstheme="majorHAnsi"/>
-          <w:sz w:val="28"/>
-          <w:szCs w:val="28"/>
-        </w:rPr>
-      </w:pPr>
-    </w:p>
-    <w:p>
-      <w:pPr>
-        <w:rPr>
-          <w:rFonts w:asciiTheme="majorHAnsi" w:hAnsiTheme="majorHAnsi" w:cstheme="majorHAnsi"/>
-          <w:sz w:val="28"/>
-          <w:szCs w:val="28"/>
+    </w:p>
+    <w:p>
+      <w:pPr>
+        <w:rPr>
+          <w:rFonts w:asciiTheme="majorHAnsi" w:hAnsiTheme="majorHAnsi" w:cstheme="majorHAnsi"/>
+          <w:sz w:val="28"/>
+          <w:szCs w:val="28"/>
+        </w:rPr>
+      </w:pPr>
+    </w:p>
+    <w:p>
+      <w:pPr>
+        <w:rPr>
+          <w:rFonts w:asciiTheme="majorHAnsi" w:hAnsiTheme="majorHAnsi" w:cstheme="majorHAnsi"/>
+          <w:sz w:val="28"/>
+          <w:szCs w:val="28"/>
+        </w:rPr>
+      </w:pPr>
+    </w:p>
+    <w:p>
+      <w:pPr>
+        <w:rPr>
+          <w:rFonts w:asciiTheme="majorHAnsi" w:hAnsiTheme="majorHAnsi" w:cstheme="majorHAnsi"/>
+          <w:sz w:val="28"/>
+          <w:szCs w:val="28"/>
+        </w:rPr>
+      </w:pPr>
+    </w:p>
+    <w:p>
+      <w:pPr>
+        <w:rPr>
+          <w:rFonts w:asciiTheme="majorHAnsi" w:hAnsiTheme="majorHAnsi" w:cstheme="majorHAnsi"/>
+          <w:sz w:val="28"/>
+          <w:szCs w:val="28"/>
+        </w:rPr>
+      </w:pPr>
+    </w:p>
+    <w:p>
+      <w:pPr>
+        <w:rPr>
+          <w:rFonts w:asciiTheme="majorHAnsi" w:hAnsiTheme="majorHAnsi" w:cstheme="majorHAnsi"/>
+          <w:sz w:val="28"/>
+          <w:szCs w:val="28"/>
+        </w:rPr>
+      </w:pPr>
+    </w:p>
+    <w:p>
+      <w:pPr>
+        <w:rPr>
+          <w:rFonts w:asciiTheme="majorHAnsi" w:hAnsiTheme="majorHAnsi" w:cstheme="majorHAnsi"/>
+          <w:sz w:val="28"/>
+          <w:szCs w:val="28"/>
+        </w:rPr>
+      </w:pPr>
+    </w:p>
+    <w:p>
+      <w:pPr>
+        <w:rPr>
+          <w:rFonts w:cstheme="minorHAnsi"/>
+          <w:sz w:val="24"/>
+          <w:szCs w:val="24"/>
+        </w:rPr>
+      </w:pPr>
+    </w:p>
+    <w:p>
+      <w:pPr>
+        <w:rPr>
+          <w:rFonts w:cstheme="minorHAnsi"/>
+          <w:sz w:val="24"/>
+          <w:szCs w:val="24"/>
+        </w:rPr>
+      </w:pPr>
+    </w:p>
+    <w:p>
+      <w:pPr>
+        <w:rPr>
+          <w:rFonts w:asciiTheme="majorHAnsi" w:hAnsiTheme="majorHAnsi" w:cstheme="majorHAnsi"/>
+          <w:sz w:val="28"/>
+          <w:szCs w:val="28"/>
+        </w:rPr>
+      </w:pPr>
+      <w:r>
+        <w:rPr>
+          <w:rFonts w:asciiTheme="majorHAnsi" w:hAnsiTheme="majorHAnsi" w:cstheme="majorHAnsi"/>
+          <w:sz w:val="28"/>
+          <w:szCs w:val="28"/>
+        </w:rPr>
+        <w:t>3.</w:t>
+      </w:r>
+      <w:r>
+        <w:t xml:space="preserve"> </w:t>
+      </w:r>
+      <w:r>
+        <w:rPr>
+          <w:rFonts w:asciiTheme="majorHAnsi" w:hAnsiTheme="majorHAnsi" w:cstheme="majorHAnsi"/>
+          <w:sz w:val="28"/>
+          <w:szCs w:val="28"/>
+        </w:rPr>
+        <w:t>Expected Plan for Use and Communication between the multiple Arduinos</w:t>
+      </w:r>
+    </w:p>
+    <w:p>
+      <w:pPr>
+        <w:rPr>
+          <w:rFonts w:asciiTheme="majorHAnsi" w:hAnsiTheme="majorHAnsi" w:cstheme="majorHAnsi"/>
+          <w:sz w:val="28"/>
+          <w:szCs w:val="28"/>
+        </w:rPr>
+      </w:pPr>
+      <w:r>
+        <w:rPr>
+          <w:rFonts w:cstheme="majorHAnsi"/>
+          <w:sz w:val="24"/>
+          <w:szCs w:val="24"/>
+        </w:rPr>
+        <w:t xml:space="preserve">We will use </w:t>
+      </w:r>
+      <w:r>
+        <w:rPr>
+          <w:rFonts w:cstheme="majorHAnsi"/>
+          <w:sz w:val="24"/>
+          <w:szCs w:val="24"/>
+        </w:rPr>
+        <w:t>Wi-Fi</w:t>
+      </w:r>
+      <w:r>
+        <w:rPr>
+          <w:rFonts w:cstheme="majorHAnsi"/>
+          <w:sz w:val="24"/>
+          <w:szCs w:val="24"/>
+        </w:rPr>
+        <w:t xml:space="preserve"> for communication between the game server and the two Arduino microprocessors. The Arduino’s will have a special </w:t>
+      </w:r>
+      <w:r>
+        <w:rPr>
+          <w:rFonts w:cstheme="majorHAnsi"/>
+          <w:sz w:val="24"/>
+          <w:szCs w:val="24"/>
+        </w:rPr>
+        <w:t>Wi-Fi</w:t>
+      </w:r>
+      <w:r>
+        <w:rPr>
+          <w:rFonts w:cstheme="majorHAnsi"/>
+          <w:sz w:val="24"/>
+          <w:szCs w:val="24"/>
+        </w:rPr>
+        <w:t xml:space="preserve"> module wired in to assist with Arduino with this. In a worst-case </w:t>
+      </w:r>
+      <w:r>
+        <w:rPr>
+          <w:rFonts w:cstheme="majorHAnsi"/>
+          <w:sz w:val="24"/>
+          <w:szCs w:val="24"/>
+        </w:rPr>
+        <w:t xml:space="preserve">scenario </w:t>
+      </w:r>
+      <w:r>
+        <w:rPr>
+          <w:rFonts w:cstheme="majorHAnsi"/>
+          <w:sz w:val="24"/>
+          <w:szCs w:val="24"/>
+        </w:rPr>
+        <w:t xml:space="preserve">where </w:t>
+      </w:r>
+      <w:r>
+        <w:rPr>
+          <w:rFonts w:cstheme="majorHAnsi"/>
+          <w:sz w:val="24"/>
+          <w:szCs w:val="24"/>
+        </w:rPr>
+        <w:t>Wi-Fi</w:t>
+      </w:r>
+      <w:r>
+        <w:rPr>
+          <w:rFonts w:cstheme="majorHAnsi"/>
+          <w:sz w:val="24"/>
+          <w:szCs w:val="24"/>
+        </w:rPr>
+        <w:t xml:space="preserve"> was not available,</w:t>
+      </w:r>
+      <w:r>
+        <w:rPr>
+          <w:rFonts w:cstheme="majorHAnsi"/>
+          <w:sz w:val="24"/>
+          <w:szCs w:val="24"/>
+        </w:rPr>
+        <w:t xml:space="preserve"> we will then use serial as communication between the game server and the Arduino’s</w:t>
+      </w:r>
+      <w:r>
+        <w:rPr>
+          <w:rFonts w:cstheme="majorHAnsi"/>
+          <w:sz w:val="24"/>
+          <w:szCs w:val="24"/>
+        </w:rPr>
+        <w:t>.</w:t>
+      </w:r>
+    </w:p>
+    <w:p>
+      <w:pPr>
+        <w:rPr>
+          <w:rFonts w:asciiTheme="majorHAnsi" w:hAnsiTheme="majorHAnsi" w:cstheme="majorHAnsi"/>
+          <w:sz w:val="28"/>
+          <w:szCs w:val="28"/>
+        </w:rPr>
+      </w:pPr>
+    </w:p>
+    <w:p>
+      <w:pPr>
+        <w:rPr>
+          <w:rFonts w:asciiTheme="majorHAnsi" w:hAnsiTheme="majorHAnsi" w:cstheme="majorHAnsi"/>
+          <w:sz w:val="28"/>
+          <w:szCs w:val="28"/>
+        </w:rPr>
+      </w:pPr>
+      <w:r>
+        <w:rPr>
+          <w:rFonts w:asciiTheme="majorHAnsi" w:hAnsiTheme="majorHAnsi" w:cstheme="majorHAnsi"/>
+          <w:sz w:val="28"/>
+          <w:szCs w:val="28"/>
+        </w:rPr>
+        <w:t>4. Project Timeline</w:t>
+      </w:r>
+    </w:p>
+    <w:p>
+      <w:pPr>
+        <w:pStyle w:val="ListParagraph"/>
+        <w:numPr>
+          <w:ilvl w:val="0"/>
+          <w:numId w:val="4"/>
+        </w:numPr>
+        <w:rPr>
+          <w:rFonts w:cstheme="majorHAnsi"/>
+          <w:sz w:val="24"/>
+          <w:szCs w:val="24"/>
+        </w:rPr>
+      </w:pPr>
+      <w:r>
+        <w:rPr>
+          <w:rFonts w:cstheme="majorHAnsi"/>
+          <w:sz w:val="24"/>
+          <w:szCs w:val="24"/>
+        </w:rPr>
+        <w:t xml:space="preserve">Right </w:t>
+      </w:r>
+      <w:proofErr w:type="gramStart"/>
+      <w:r>
+        <w:rPr>
+          <w:rFonts w:cstheme="majorHAnsi"/>
+          <w:sz w:val="24"/>
+          <w:szCs w:val="24"/>
+        </w:rPr>
+        <w:t>Now</w:t>
+      </w:r>
+      <w:proofErr w:type="gramEnd"/>
+      <w:r>
+        <w:rPr>
+          <w:rFonts w:cstheme="majorHAnsi"/>
+          <w:sz w:val="24"/>
+          <w:szCs w:val="24"/>
+        </w:rPr>
+        <w:t xml:space="preserve"> 2/27/19</w:t>
+      </w:r>
+    </w:p>
+    <w:p>
+      <w:pPr>
+        <w:pStyle w:val="ListParagraph"/>
+        <w:numPr>
+          <w:ilvl w:val="0"/>
+          <w:numId w:val="4"/>
+        </w:numPr>
+        <w:rPr>
+          <w:rFonts w:cstheme="majorHAnsi"/>
+          <w:sz w:val="24"/>
+          <w:szCs w:val="24"/>
+        </w:rPr>
+      </w:pPr>
+      <w:r>
+        <w:rPr>
+          <w:rFonts w:cstheme="majorHAnsi"/>
+          <w:sz w:val="24"/>
+          <w:szCs w:val="24"/>
+        </w:rPr>
+        <w:t>-</w:t>
+      </w:r>
+    </w:p>
+    <w:p>
+      <w:pPr>
+        <w:pStyle w:val="ListParagraph"/>
+        <w:numPr>
+          <w:ilvl w:val="0"/>
+          <w:numId w:val="4"/>
+        </w:numPr>
+        <w:rPr>
+          <w:rFonts w:cstheme="majorHAnsi"/>
+          <w:sz w:val="24"/>
+          <w:szCs w:val="24"/>
+        </w:rPr>
+      </w:pPr>
+      <w:r>
+        <w:rPr>
+          <w:rFonts w:cstheme="majorHAnsi"/>
+          <w:sz w:val="24"/>
+          <w:szCs w:val="24"/>
+        </w:rPr>
+        <w:t>Presentation at Expo 4/26/19</w:t>
+      </w:r>
+    </w:p>
+    <w:p>
+      <w:pPr>
+        <w:pStyle w:val="ListParagraph"/>
+        <w:numPr>
+          <w:ilvl w:val="0"/>
+          <w:numId w:val="4"/>
+        </w:numPr>
+        <w:rPr>
+          <w:rFonts w:cstheme="majorHAnsi"/>
+          <w:sz w:val="24"/>
+          <w:szCs w:val="24"/>
+        </w:rPr>
+      </w:pPr>
+      <w:r>
+        <w:rPr>
+          <w:rFonts w:cstheme="majorHAnsi"/>
+          <w:sz w:val="24"/>
+          <w:szCs w:val="24"/>
+        </w:rPr>
+        <w:t>Project checkout – on campus</w:t>
+      </w:r>
+    </w:p>
+    <w:p>
+      <w:pPr>
+        <w:rPr>
+          <w:rFonts w:cstheme="majorHAnsi"/>
+          <w:sz w:val="24"/>
+          <w:szCs w:val="24"/>
+        </w:rPr>
+      </w:pPr>
+    </w:p>
+    <w:p>
+      <w:pPr>
+        <w:rPr>
+          <w:rFonts w:cstheme="majorHAnsi"/>
+          <w:sz w:val="24"/>
+          <w:szCs w:val="24"/>
         </w:rPr>
       </w:pPr>
     </w:p>
@@ -2434,25 +2912,389 @@
           <w:szCs w:val="28"/>
         </w:rPr>
         <w:lastRenderedPageBreak/>
-        <w:t>8. Description of</w:t>
-      </w:r>
-      <w:bookmarkStart w:id="0" w:name="_GoBack"/>
-      <w:bookmarkEnd w:id="0"/>
-      <w:r>
-        <w:rPr>
-          <w:rFonts w:asciiTheme="majorHAnsi" w:hAnsiTheme="majorHAnsi" w:cstheme="majorHAnsi"/>
-          <w:sz w:val="28"/>
-          <w:szCs w:val="28"/>
-        </w:rPr>
-        <w:t xml:space="preserve"> Original Work</w:t>
-      </w:r>
-    </w:p>
-    <w:p>
-      <w:pPr>
-        <w:rPr>
-          <w:rFonts w:asciiTheme="majorHAnsi" w:hAnsiTheme="majorHAnsi" w:cstheme="majorHAnsi"/>
-          <w:sz w:val="28"/>
-          <w:szCs w:val="28"/>
+        <w:t>5. List of Materials Needed</w:t>
+      </w:r>
+    </w:p>
+    <w:p>
+      <w:pPr>
+        <w:pStyle w:val="ListParagraph"/>
+        <w:numPr>
+          <w:ilvl w:val="0"/>
+          <w:numId w:val="5"/>
+        </w:numPr>
+        <w:rPr>
+          <w:rFonts w:cstheme="minorHAnsi"/>
+          <w:sz w:val="24"/>
+          <w:szCs w:val="24"/>
+        </w:rPr>
+      </w:pPr>
+      <w:r>
+        <w:rPr>
+          <w:rFonts w:cstheme="minorHAnsi"/>
+          <w:sz w:val="24"/>
+          <w:szCs w:val="24"/>
+        </w:rPr>
+        <w:t>2 Arduino Uno R3 Microprocessors</w:t>
+      </w:r>
+      <w:r>
+        <w:rPr>
+          <w:rFonts w:cstheme="minorHAnsi"/>
+          <w:sz w:val="24"/>
+          <w:szCs w:val="24"/>
+        </w:rPr>
+        <w:t>.</w:t>
+      </w:r>
+    </w:p>
+    <w:p>
+      <w:pPr>
+        <w:pStyle w:val="ListParagraph"/>
+        <w:numPr>
+          <w:ilvl w:val="0"/>
+          <w:numId w:val="5"/>
+        </w:numPr>
+        <w:rPr>
+          <w:rFonts w:cstheme="minorHAnsi"/>
+          <w:sz w:val="24"/>
+          <w:szCs w:val="24"/>
+        </w:rPr>
+      </w:pPr>
+      <w:r>
+        <w:rPr>
+          <w:rFonts w:cstheme="minorHAnsi"/>
+          <w:sz w:val="24"/>
+          <w:szCs w:val="24"/>
+        </w:rPr>
+        <w:t xml:space="preserve">2 </w:t>
+      </w:r>
+      <w:r>
+        <w:rPr>
+          <w:rFonts w:cstheme="minorHAnsi"/>
+          <w:sz w:val="24"/>
+          <w:szCs w:val="24"/>
+        </w:rPr>
+        <w:t>Adafruit HUZZAH ESP8266 breakout</w:t>
+      </w:r>
+      <w:r>
+        <w:rPr>
+          <w:rFonts w:cstheme="minorHAnsi"/>
+          <w:sz w:val="24"/>
+          <w:szCs w:val="24"/>
+        </w:rPr>
+        <w:t xml:space="preserve"> Wi-Fi modules.</w:t>
+      </w:r>
+    </w:p>
+    <w:p>
+      <w:pPr>
+        <w:pStyle w:val="ListParagraph"/>
+        <w:numPr>
+          <w:ilvl w:val="0"/>
+          <w:numId w:val="5"/>
+        </w:numPr>
+        <w:rPr>
+          <w:rFonts w:cstheme="minorHAnsi"/>
+          <w:sz w:val="24"/>
+          <w:szCs w:val="24"/>
+        </w:rPr>
+      </w:pPr>
+      <w:r>
+        <w:rPr>
+          <w:rFonts w:cstheme="minorHAnsi"/>
+          <w:sz w:val="24"/>
+          <w:szCs w:val="24"/>
+        </w:rPr>
+        <w:t xml:space="preserve">2 </w:t>
+      </w:r>
+      <w:proofErr w:type="spellStart"/>
+      <w:r>
+        <w:rPr>
+          <w:rFonts w:cstheme="minorHAnsi"/>
+          <w:sz w:val="24"/>
+          <w:szCs w:val="24"/>
+        </w:rPr>
+        <w:t>ArmUno</w:t>
+      </w:r>
+      <w:proofErr w:type="spellEnd"/>
+      <w:r>
+        <w:rPr>
+          <w:rFonts w:cstheme="minorHAnsi"/>
+          <w:sz w:val="24"/>
+          <w:szCs w:val="24"/>
+        </w:rPr>
+        <w:t xml:space="preserve"> 2.0 from </w:t>
+      </w:r>
+      <w:proofErr w:type="spellStart"/>
+      <w:r>
+        <w:rPr>
+          <w:rFonts w:cstheme="minorHAnsi"/>
+          <w:sz w:val="24"/>
+          <w:szCs w:val="24"/>
+        </w:rPr>
+        <w:t>MicroBotLabs</w:t>
+      </w:r>
+      <w:proofErr w:type="spellEnd"/>
+      <w:r>
+        <w:rPr>
+          <w:rFonts w:cstheme="minorHAnsi"/>
+          <w:sz w:val="24"/>
+          <w:szCs w:val="24"/>
+        </w:rPr>
+        <w:t>.</w:t>
+      </w:r>
+    </w:p>
+    <w:p>
+      <w:pPr>
+        <w:pStyle w:val="ListParagraph"/>
+        <w:numPr>
+          <w:ilvl w:val="0"/>
+          <w:numId w:val="5"/>
+        </w:numPr>
+        <w:rPr>
+          <w:rFonts w:cstheme="minorHAnsi"/>
+          <w:sz w:val="24"/>
+          <w:szCs w:val="24"/>
+        </w:rPr>
+      </w:pPr>
+      <w:r>
+        <w:rPr>
+          <w:rFonts w:cstheme="minorHAnsi"/>
+          <w:sz w:val="24"/>
+          <w:szCs w:val="24"/>
+        </w:rPr>
+        <w:t>Checkers 8x8 board</w:t>
+      </w:r>
+      <w:r>
+        <w:rPr>
+          <w:rFonts w:cstheme="minorHAnsi"/>
+          <w:sz w:val="24"/>
+          <w:szCs w:val="24"/>
+        </w:rPr>
+        <w:t xml:space="preserve"> &amp; pieces. </w:t>
+      </w:r>
+    </w:p>
+    <w:p>
+      <w:pPr>
+        <w:pStyle w:val="ListParagraph"/>
+        <w:numPr>
+          <w:ilvl w:val="0"/>
+          <w:numId w:val="5"/>
+        </w:numPr>
+        <w:rPr>
+          <w:rFonts w:cstheme="minorHAnsi"/>
+          <w:sz w:val="24"/>
+          <w:szCs w:val="24"/>
+        </w:rPr>
+      </w:pPr>
+      <w:r>
+        <w:rPr>
+          <w:rFonts w:cstheme="minorHAnsi"/>
+          <w:sz w:val="24"/>
+          <w:szCs w:val="24"/>
+        </w:rPr>
+        <w:t xml:space="preserve">Desktop/laptop </w:t>
+      </w:r>
+      <w:r>
+        <w:rPr>
+          <w:rFonts w:cstheme="minorHAnsi"/>
+          <w:sz w:val="24"/>
+          <w:szCs w:val="24"/>
+        </w:rPr>
+        <w:t>to host the</w:t>
+      </w:r>
+      <w:r>
+        <w:rPr>
+          <w:rFonts w:cstheme="minorHAnsi"/>
+          <w:sz w:val="24"/>
+          <w:szCs w:val="24"/>
+        </w:rPr>
+        <w:t xml:space="preserve"> Game Server</w:t>
+      </w:r>
+      <w:r>
+        <w:rPr>
+          <w:rFonts w:cstheme="minorHAnsi"/>
+          <w:sz w:val="24"/>
+          <w:szCs w:val="24"/>
+        </w:rPr>
+        <w:t>.</w:t>
+      </w:r>
+    </w:p>
+    <w:p>
+      <w:pPr>
+        <w:pStyle w:val="ListParagraph"/>
+        <w:numPr>
+          <w:ilvl w:val="0"/>
+          <w:numId w:val="5"/>
+        </w:numPr>
+        <w:rPr>
+          <w:rFonts w:cstheme="minorHAnsi"/>
+          <w:sz w:val="24"/>
+          <w:szCs w:val="24"/>
+        </w:rPr>
+      </w:pPr>
+      <w:r>
+        <w:rPr>
+          <w:rFonts w:cstheme="minorHAnsi"/>
+          <w:sz w:val="24"/>
+          <w:szCs w:val="24"/>
+        </w:rPr>
+        <w:t>Camera</w:t>
+      </w:r>
+      <w:r>
+        <w:rPr>
+          <w:rFonts w:cstheme="minorHAnsi"/>
+          <w:sz w:val="24"/>
+          <w:szCs w:val="24"/>
+        </w:rPr>
+        <w:t xml:space="preserve"> and camera stand.</w:t>
+      </w:r>
+    </w:p>
+    <w:p>
+      <w:pPr>
+        <w:pStyle w:val="ListParagraph"/>
+        <w:numPr>
+          <w:ilvl w:val="0"/>
+          <w:numId w:val="5"/>
+        </w:numPr>
+        <w:rPr>
+          <w:rFonts w:cstheme="minorHAnsi"/>
+          <w:sz w:val="24"/>
+          <w:szCs w:val="24"/>
+        </w:rPr>
+      </w:pPr>
+      <w:r>
+        <w:rPr>
+          <w:rFonts w:cstheme="minorHAnsi"/>
+          <w:sz w:val="24"/>
+          <w:szCs w:val="24"/>
+        </w:rPr>
+        <w:t xml:space="preserve">Wires to connect everything together. </w:t>
+      </w:r>
+    </w:p>
+    <w:p>
+      <w:pPr>
+        <w:pStyle w:val="ListParagraph"/>
+        <w:rPr>
+          <w:rFonts w:cstheme="minorHAnsi"/>
+          <w:sz w:val="24"/>
+          <w:szCs w:val="24"/>
+        </w:rPr>
+      </w:pPr>
+    </w:p>
+    <w:p>
+      <w:pPr>
+        <w:rPr>
+          <w:rFonts w:asciiTheme="majorHAnsi" w:hAnsiTheme="majorHAnsi" w:cstheme="majorHAnsi"/>
+          <w:sz w:val="28"/>
+          <w:szCs w:val="28"/>
+        </w:rPr>
+      </w:pPr>
+      <w:r>
+        <w:rPr>
+          <w:rFonts w:asciiTheme="majorHAnsi" w:hAnsiTheme="majorHAnsi" w:cstheme="majorHAnsi"/>
+          <w:sz w:val="28"/>
+          <w:szCs w:val="28"/>
+        </w:rPr>
+        <w:t>6. List of References</w:t>
+      </w:r>
+    </w:p>
+    <w:p>
+      <w:pPr>
+        <w:pStyle w:val="ListParagraph"/>
+        <w:numPr>
+          <w:ilvl w:val="0"/>
+          <w:numId w:val="6"/>
+        </w:numPr>
+        <w:rPr>
+          <w:rFonts w:asciiTheme="majorHAnsi" w:hAnsiTheme="majorHAnsi" w:cstheme="majorHAnsi"/>
+          <w:sz w:val="28"/>
+          <w:szCs w:val="28"/>
+        </w:rPr>
+      </w:pPr>
+      <w:r>
+        <w:rPr>
+          <w:rFonts w:cstheme="minorHAnsi"/>
+          <w:sz w:val="24"/>
+          <w:szCs w:val="24"/>
+        </w:rPr>
+        <w:t xml:space="preserve">Wi-Fi Module </w:t>
+      </w:r>
+      <w:r>
+        <w:rPr>
+          <w:rFonts w:cstheme="minorHAnsi"/>
+          <w:sz w:val="24"/>
+          <w:szCs w:val="24"/>
+        </w:rPr>
+        <w:t>- [</w:t>
+      </w:r>
+      <w:hyperlink r:id="rId8" w:history="1">
+        <w:r>
+          <w:rPr>
+            <w:rStyle w:val="Hyperlink"/>
+            <w:rFonts w:cstheme="minorHAnsi"/>
+            <w:sz w:val="24"/>
+            <w:szCs w:val="24"/>
+          </w:rPr>
+          <w:t>docs</w:t>
+        </w:r>
+      </w:hyperlink>
+      <w:r>
+        <w:rPr>
+          <w:rFonts w:cstheme="minorHAnsi"/>
+          <w:sz w:val="24"/>
+          <w:szCs w:val="24"/>
+        </w:rPr>
+        <w:t>]</w:t>
+      </w:r>
+    </w:p>
+    <w:p>
+      <w:pPr>
+        <w:rPr>
+          <w:rFonts w:asciiTheme="majorHAnsi" w:hAnsiTheme="majorHAnsi" w:cstheme="majorHAnsi"/>
+          <w:sz w:val="28"/>
+          <w:szCs w:val="28"/>
+        </w:rPr>
+      </w:pPr>
+    </w:p>
+    <w:p>
+      <w:pPr>
+        <w:rPr>
+          <w:rFonts w:asciiTheme="majorHAnsi" w:hAnsiTheme="majorHAnsi" w:cstheme="majorHAnsi"/>
+          <w:sz w:val="28"/>
+          <w:szCs w:val="28"/>
+        </w:rPr>
+      </w:pPr>
+    </w:p>
+    <w:p>
+      <w:pPr>
+        <w:rPr>
+          <w:rFonts w:asciiTheme="majorHAnsi" w:hAnsiTheme="majorHAnsi" w:cstheme="majorHAnsi"/>
+          <w:sz w:val="28"/>
+          <w:szCs w:val="28"/>
+        </w:rPr>
+      </w:pPr>
+    </w:p>
+    <w:p>
+      <w:pPr>
+        <w:rPr>
+          <w:rFonts w:asciiTheme="majorHAnsi" w:hAnsiTheme="majorHAnsi" w:cstheme="majorHAnsi"/>
+          <w:sz w:val="28"/>
+          <w:szCs w:val="28"/>
+        </w:rPr>
+      </w:pPr>
+      <w:r>
+        <w:rPr>
+          <w:rFonts w:asciiTheme="majorHAnsi" w:hAnsiTheme="majorHAnsi" w:cstheme="majorHAnsi"/>
+          <w:sz w:val="28"/>
+          <w:szCs w:val="28"/>
+        </w:rPr>
+        <w:t>8. Description of Original Work</w:t>
+      </w:r>
+    </w:p>
+    <w:p>
+      <w:pPr>
+        <w:rPr>
+          <w:rFonts w:cstheme="minorHAnsi"/>
+          <w:sz w:val="24"/>
+          <w:szCs w:val="24"/>
         </w:rPr>
       </w:pPr>
       <w:r>
@@ -2462,6 +3304,94 @@
           <w:szCs w:val="28"/>
         </w:rPr>
         <w:t xml:space="preserve"> </w:t>
+      </w:r>
+      <w:r>
+        <w:rPr>
+          <w:rFonts w:asciiTheme="majorHAnsi" w:hAnsiTheme="majorHAnsi" w:cstheme="majorHAnsi"/>
+          <w:sz w:val="28"/>
+          <w:szCs w:val="28"/>
+        </w:rPr>
+        <w:tab/>
+      </w:r>
+      <w:r>
+        <w:rPr>
+          <w:rFonts w:cstheme="minorHAnsi"/>
+          <w:sz w:val="24"/>
+          <w:szCs w:val="24"/>
+        </w:rPr>
+        <w:t>Most of this project will be done by us</w:t>
+      </w:r>
+      <w:r>
+        <w:rPr>
+          <w:rFonts w:cstheme="minorHAnsi"/>
+          <w:sz w:val="24"/>
+          <w:szCs w:val="24"/>
+        </w:rPr>
+        <w:t xml:space="preserve">. We will be using other references </w:t>
+      </w:r>
+      <w:r>
+        <w:rPr>
+          <w:rFonts w:cstheme="minorHAnsi"/>
+          <w:sz w:val="24"/>
+          <w:szCs w:val="24"/>
+        </w:rPr>
+        <w:t xml:space="preserve">only </w:t>
+      </w:r>
+      <w:r>
+        <w:rPr>
+          <w:rFonts w:cstheme="minorHAnsi"/>
+          <w:sz w:val="24"/>
+          <w:szCs w:val="24"/>
+        </w:rPr>
+        <w:t>to</w:t>
+      </w:r>
+      <w:r>
+        <w:rPr>
+          <w:rFonts w:cstheme="minorHAnsi"/>
+          <w:sz w:val="24"/>
+          <w:szCs w:val="24"/>
+        </w:rPr>
+        <w:t xml:space="preserve"> help</w:t>
+      </w:r>
+      <w:r>
+        <w:rPr>
+          <w:rFonts w:cstheme="minorHAnsi"/>
+          <w:sz w:val="24"/>
+          <w:szCs w:val="24"/>
+        </w:rPr>
+        <w:t xml:space="preserve"> from the code base that</w:t>
+      </w:r>
+      <w:r>
+        <w:rPr>
+          <w:rFonts w:cstheme="minorHAnsi"/>
+          <w:sz w:val="24"/>
+          <w:szCs w:val="24"/>
+        </w:rPr>
+        <w:t xml:space="preserve"> will be used in this project. The game server will be written in Python,</w:t>
+      </w:r>
+      <w:r>
+        <w:rPr>
+          <w:rFonts w:cstheme="minorHAnsi"/>
+          <w:sz w:val="24"/>
+          <w:szCs w:val="24"/>
+        </w:rPr>
+        <w:t xml:space="preserve"> while the Arduino’s will be coded </w:t>
+      </w:r>
+      <w:r>
+        <w:rPr>
+          <w:rFonts w:cstheme="minorHAnsi"/>
+          <w:sz w:val="24"/>
+          <w:szCs w:val="24"/>
+        </w:rPr>
+        <w:t>in</w:t>
+      </w:r>
+      <w:r>
+        <w:rPr>
+          <w:rFonts w:cstheme="minorHAnsi"/>
+          <w:sz w:val="24"/>
+          <w:szCs w:val="24"/>
+        </w:rPr>
+        <w:t xml:space="preserve"> C.</w:t>
       </w:r>
     </w:p>
     <w:p>
@@ -2653,6 +3583,92 @@
     </w:lvl>
   </w:abstractNum>
   <w:abstractNum w:abstractNumId="1" w15:restartNumberingAfterBreak="0">
+    <w:nsid w:val="26432336"/>
+    <w:multiLevelType w:val="hybridMultilevel"/>
+    <w:tmpl w:val="F572963A"/>
+    <w:lvl w:ilvl="0" w:tplc="0409000F">
+      <w:start w:val="1"/>
+      <w:numFmt w:val="decimal"/>
+      <w:lvlText w:val="%1."/>
+      <w:lvlJc w:val="left"/>
+      <w:pPr>
+        <w:ind w:left="720" w:hanging="360"/>
+      </w:pPr>
+    </w:lvl>
+    <w:lvl w:ilvl="1" w:tplc="04090019" w:tentative="1">
+      <w:start w:val="1"/>
+      <w:numFmt w:val="lowerLetter"/>
+      <w:lvlText w:val="%2."/>
+      <w:lvlJc w:val="left"/>
+      <w:pPr>
+        <w:ind w:left="1440" w:hanging="360"/>
+      </w:pPr>
+    </w:lvl>
+    <w:lvl w:ilvl="2" w:tplc="0409001B" w:tentative="1">
+      <w:start w:val="1"/>
+      <w:numFmt w:val="lowerRoman"/>
+      <w:lvlText w:val="%3."/>
+      <w:lvlJc w:val="right"/>
+      <w:pPr>
+        <w:ind w:left="2160" w:hanging="180"/>
+      </w:pPr>
+    </w:lvl>
+    <w:lvl w:ilvl="3" w:tplc="0409000F" w:tentative="1">
+      <w:start w:val="1"/>
+      <w:numFmt w:val="decimal"/>
+      <w:lvlText w:val="%4."/>
+      <w:lvlJc w:val="left"/>
+      <w:pPr>
+        <w:ind w:left="2880" w:hanging="360"/>
+      </w:pPr>
+    </w:lvl>
+    <w:lvl w:ilvl="4" w:tplc="04090019" w:tentative="1">
+      <w:start w:val="1"/>
+      <w:numFmt w:val="lowerLetter"/>
+      <w:lvlText w:val="%5."/>
+      <w:lvlJc w:val="left"/>
+      <w:pPr>
+        <w:ind w:left="3600" w:hanging="360"/>
+      </w:pPr>
+    </w:lvl>
+    <w:lvl w:ilvl="5" w:tplc="0409001B" w:tentative="1">
+      <w:start w:val="1"/>
+      <w:numFmt w:val="lowerRoman"/>
+      <w:lvlText w:val="%6."/>
+      <w:lvlJc w:val="right"/>
+      <w:pPr>
+        <w:ind w:left="4320" w:hanging="180"/>
+      </w:pPr>
+    </w:lvl>
+    <w:lvl w:ilvl="6" w:tplc="0409000F" w:tentative="1">
+      <w:start w:val="1"/>
+      <w:numFmt w:val="decimal"/>
+      <w:lvlText w:val="%7."/>
+      <w:lvlJc w:val="left"/>
+      <w:pPr>
+        <w:ind w:left="5040" w:hanging="360"/>
+      </w:pPr>
+    </w:lvl>
+    <w:lvl w:ilvl="7" w:tplc="04090019" w:tentative="1">
+      <w:start w:val="1"/>
+      <w:numFmt w:val="lowerLetter"/>
+      <w:lvlText w:val="%8."/>
+      <w:lvlJc w:val="left"/>
+      <w:pPr>
+        <w:ind w:left="5760" w:hanging="360"/>
+      </w:pPr>
+    </w:lvl>
+    <w:lvl w:ilvl="8" w:tplc="0409001B" w:tentative="1">
+      <w:start w:val="1"/>
+      <w:numFmt w:val="lowerRoman"/>
+      <w:lvlText w:val="%9."/>
+      <w:lvlJc w:val="right"/>
+      <w:pPr>
+        <w:ind w:left="6480" w:hanging="180"/>
+      </w:pPr>
+    </w:lvl>
+  </w:abstractNum>
+  <w:abstractNum w:abstractNumId="2" w15:restartNumberingAfterBreak="0">
     <w:nsid w:val="63A158F6"/>
     <w:multiLevelType w:val="hybridMultilevel"/>
     <w:tmpl w:val="6DF25754"/>
@@ -2765,7 +3781,7 @@
       </w:rPr>
     </w:lvl>
   </w:abstractNum>
-  <w:abstractNum w:abstractNumId="2" w15:restartNumberingAfterBreak="0">
+  <w:abstractNum w:abstractNumId="3" w15:restartNumberingAfterBreak="0">
     <w:nsid w:val="64B01238"/>
     <w:multiLevelType w:val="hybridMultilevel"/>
     <w:tmpl w:val="1E3E79CA"/>
@@ -2878,10 +3894,236 @@
       </w:rPr>
     </w:lvl>
   </w:abstractNum>
-  <w:abstractNum w:abstractNumId="3" w15:restartNumberingAfterBreak="0">
+  <w:abstractNum w:abstractNumId="4" w15:restartNumberingAfterBreak="0">
     <w:nsid w:val="6E004127"/>
     <w:multiLevelType w:val="hybridMultilevel"/>
     <w:tmpl w:val="4E2ED46E"/>
+    <w:lvl w:ilvl="0" w:tplc="04090001">
+      <w:start w:val="1"/>
+      <w:numFmt w:val="bullet"/>
+      <w:lvlText w:val=""/>
+      <w:lvlJc w:val="left"/>
+      <w:pPr>
+        <w:ind w:left="720" w:hanging="360"/>
+      </w:pPr>
+      <w:rPr>
+        <w:rFonts w:ascii="Symbol" w:hAnsi="Symbol" w:hint="default"/>
+      </w:rPr>
+    </w:lvl>
+    <w:lvl w:ilvl="1" w:tplc="04090003" w:tentative="1">
+      <w:start w:val="1"/>
+      <w:numFmt w:val="bullet"/>
+      <w:lvlText w:val="o"/>
+      <w:lvlJc w:val="left"/>
+      <w:pPr>
+        <w:ind w:left="1440" w:hanging="360"/>
+      </w:pPr>
+      <w:rPr>
+        <w:rFonts w:ascii="Courier New" w:hAnsi="Courier New" w:cs="Courier New" w:hint="default"/>
+      </w:rPr>
+    </w:lvl>
+    <w:lvl w:ilvl="2" w:tplc="04090005" w:tentative="1">
+      <w:start w:val="1"/>
+      <w:numFmt w:val="bullet"/>
+      <w:lvlText w:val=""/>
+      <w:lvlJc w:val="left"/>
+      <w:pPr>
+        <w:ind w:left="2160" w:hanging="360"/>
+      </w:pPr>
+      <w:rPr>
+        <w:rFonts w:ascii="Wingdings" w:hAnsi="Wingdings" w:hint="default"/>
+      </w:rPr>
+    </w:lvl>
+    <w:lvl w:ilvl="3" w:tplc="04090001" w:tentative="1">
+      <w:start w:val="1"/>
+      <w:numFmt w:val="bullet"/>
+      <w:lvlText w:val=""/>
+      <w:lvlJc w:val="left"/>
+      <w:pPr>
+        <w:ind w:left="2880" w:hanging="360"/>
+      </w:pPr>
+      <w:rPr>
+        <w:rFonts w:ascii="Symbol" w:hAnsi="Symbol" w:hint="default"/>
+      </w:rPr>
+    </w:lvl>
+    <w:lvl w:ilvl="4" w:tplc="04090003" w:tentative="1">
+      <w:start w:val="1"/>
+      <w:numFmt w:val="bullet"/>
+      <w:lvlText w:val="o"/>
+      <w:lvlJc w:val="left"/>
+      <w:pPr>
+        <w:ind w:left="3600" w:hanging="360"/>
+      </w:pPr>
+      <w:rPr>
+        <w:rFonts w:ascii="Courier New" w:hAnsi="Courier New" w:cs="Courier New" w:hint="default"/>
+      </w:rPr>
+    </w:lvl>
+    <w:lvl w:ilvl="5" w:tplc="04090005" w:tentative="1">
+      <w:start w:val="1"/>
+      <w:numFmt w:val="bullet"/>
+      <w:lvlText w:val=""/>
+      <w:lvlJc w:val="left"/>
+      <w:pPr>
+        <w:ind w:left="4320" w:hanging="360"/>
+      </w:pPr>
+      <w:rPr>
+        <w:rFonts w:ascii="Wingdings" w:hAnsi="Wingdings" w:hint="default"/>
+      </w:rPr>
+    </w:lvl>
+    <w:lvl w:ilvl="6" w:tplc="04090001" w:tentative="1">
+      <w:start w:val="1"/>
+      <w:numFmt w:val="bullet"/>
+      <w:lvlText w:val=""/>
+      <w:lvlJc w:val="left"/>
+      <w:pPr>
+        <w:ind w:left="5040" w:hanging="360"/>
+      </w:pPr>
+      <w:rPr>
+        <w:rFonts w:ascii="Symbol" w:hAnsi="Symbol" w:hint="default"/>
+      </w:rPr>
+    </w:lvl>
+    <w:lvl w:ilvl="7" w:tplc="04090003" w:tentative="1">
+      <w:start w:val="1"/>
+      <w:numFmt w:val="bullet"/>
+      <w:lvlText w:val="o"/>
+      <w:lvlJc w:val="left"/>
+      <w:pPr>
+        <w:ind w:left="5760" w:hanging="360"/>
+      </w:pPr>
+      <w:rPr>
+        <w:rFonts w:ascii="Courier New" w:hAnsi="Courier New" w:cs="Courier New" w:hint="default"/>
+      </w:rPr>
+    </w:lvl>
+    <w:lvl w:ilvl="8" w:tplc="04090005" w:tentative="1">
+      <w:start w:val="1"/>
+      <w:numFmt w:val="bullet"/>
+      <w:lvlText w:val=""/>
+      <w:lvlJc w:val="left"/>
+      <w:pPr>
+        <w:ind w:left="6480" w:hanging="360"/>
+      </w:pPr>
+      <w:rPr>
+        <w:rFonts w:ascii="Wingdings" w:hAnsi="Wingdings" w:hint="default"/>
+      </w:rPr>
+    </w:lvl>
+  </w:abstractNum>
+  <w:abstractNum w:abstractNumId="5" w15:restartNumberingAfterBreak="0">
+    <w:nsid w:val="7A9B6AC7"/>
+    <w:multiLevelType w:val="hybridMultilevel"/>
+    <w:tmpl w:val="8D9C0A90"/>
+    <w:lvl w:ilvl="0" w:tplc="81D8D5EE">
+      <w:start w:val="8"/>
+      <w:numFmt w:val="bullet"/>
+      <w:lvlText w:val="-"/>
+      <w:lvlJc w:val="left"/>
+      <w:pPr>
+        <w:ind w:left="720" w:hanging="360"/>
+      </w:pPr>
+      <w:rPr>
+        <w:rFonts w:ascii="Calibri Light" w:eastAsiaTheme="minorHAnsi" w:hAnsi="Calibri Light" w:cstheme="majorHAnsi" w:hint="default"/>
+      </w:rPr>
+    </w:lvl>
+    <w:lvl w:ilvl="1" w:tplc="04090003" w:tentative="1">
+      <w:start w:val="1"/>
+      <w:numFmt w:val="bullet"/>
+      <w:lvlText w:val="o"/>
+      <w:lvlJc w:val="left"/>
+      <w:pPr>
+        <w:ind w:left="1440" w:hanging="360"/>
+      </w:pPr>
+      <w:rPr>
+        <w:rFonts w:ascii="Courier New" w:hAnsi="Courier New" w:cs="Courier New" w:hint="default"/>
+      </w:rPr>
+    </w:lvl>
+    <w:lvl w:ilvl="2" w:tplc="04090005" w:tentative="1">
+      <w:start w:val="1"/>
+      <w:numFmt w:val="bullet"/>
+      <w:lvlText w:val=""/>
+      <w:lvlJc w:val="left"/>
+      <w:pPr>
+        <w:ind w:left="2160" w:hanging="360"/>
+      </w:pPr>
+      <w:rPr>
+        <w:rFonts w:ascii="Wingdings" w:hAnsi="Wingdings" w:hint="default"/>
+      </w:rPr>
+    </w:lvl>
+    <w:lvl w:ilvl="3" w:tplc="04090001" w:tentative="1">
+      <w:start w:val="1"/>
+      <w:numFmt w:val="bullet"/>
+      <w:lvlText w:val=""/>
+      <w:lvlJc w:val="left"/>
+      <w:pPr>
+        <w:ind w:left="2880" w:hanging="360"/>
+      </w:pPr>
+      <w:rPr>
+        <w:rFonts w:ascii="Symbol" w:hAnsi="Symbol" w:hint="default"/>
+      </w:rPr>
+    </w:lvl>
+    <w:lvl w:ilvl="4" w:tplc="04090003" w:tentative="1">
+      <w:start w:val="1"/>
+      <w:numFmt w:val="bullet"/>
+      <w:lvlText w:val="o"/>
+      <w:lvlJc w:val="left"/>
+      <w:pPr>
+        <w:ind w:left="3600" w:hanging="360"/>
+      </w:pPr>
+      <w:rPr>
+        <w:rFonts w:ascii="Courier New" w:hAnsi="Courier New" w:cs="Courier New" w:hint="default"/>
+      </w:rPr>
+    </w:lvl>
+    <w:lvl w:ilvl="5" w:tplc="04090005" w:tentative="1">
+      <w:start w:val="1"/>
+      <w:numFmt w:val="bullet"/>
+      <w:lvlText w:val=""/>
+      <w:lvlJc w:val="left"/>
+      <w:pPr>
+        <w:ind w:left="4320" w:hanging="360"/>
+      </w:pPr>
+      <w:rPr>
+        <w:rFonts w:ascii="Wingdings" w:hAnsi="Wingdings" w:hint="default"/>
+      </w:rPr>
+    </w:lvl>
+    <w:lvl w:ilvl="6" w:tplc="04090001" w:tentative="1">
+      <w:start w:val="1"/>
+      <w:numFmt w:val="bullet"/>
+      <w:lvlText w:val=""/>
+      <w:lvlJc w:val="left"/>
+      <w:pPr>
+        <w:ind w:left="5040" w:hanging="360"/>
+      </w:pPr>
+      <w:rPr>
+        <w:rFonts w:ascii="Symbol" w:hAnsi="Symbol" w:hint="default"/>
+      </w:rPr>
+    </w:lvl>
+    <w:lvl w:ilvl="7" w:tplc="04090003" w:tentative="1">
+      <w:start w:val="1"/>
+      <w:numFmt w:val="bullet"/>
+      <w:lvlText w:val="o"/>
+      <w:lvlJc w:val="left"/>
+      <w:pPr>
+        <w:ind w:left="5760" w:hanging="360"/>
+      </w:pPr>
+      <w:rPr>
+        <w:rFonts w:ascii="Courier New" w:hAnsi="Courier New" w:cs="Courier New" w:hint="default"/>
+      </w:rPr>
+    </w:lvl>
+    <w:lvl w:ilvl="8" w:tplc="04090005" w:tentative="1">
+      <w:start w:val="1"/>
+      <w:numFmt w:val="bullet"/>
+      <w:lvlText w:val=""/>
+      <w:lvlJc w:val="left"/>
+      <w:pPr>
+        <w:ind w:left="6480" w:hanging="360"/>
+      </w:pPr>
+      <w:rPr>
+        <w:rFonts w:ascii="Wingdings" w:hAnsi="Wingdings" w:hint="default"/>
+      </w:rPr>
+    </w:lvl>
+  </w:abstractNum>
+  <w:abstractNum w:abstractNumId="6" w15:restartNumberingAfterBreak="0">
+    <w:nsid w:val="7F4E26AA"/>
+    <w:multiLevelType w:val="hybridMultilevel"/>
+    <w:tmpl w:val="196455EA"/>
     <w:lvl w:ilvl="0" w:tplc="04090001">
       <w:start w:val="1"/>
       <w:numFmt w:val="bullet"/>
@@ -2995,13 +4237,22 @@
     <w:abstractNumId w:val="0"/>
   </w:num>
   <w:num w:numId="2">
+    <w:abstractNumId w:val="2"/>
+  </w:num>
+  <w:num w:numId="3">
+    <w:abstractNumId w:val="4"/>
+  </w:num>
+  <w:num w:numId="4">
+    <w:abstractNumId w:val="3"/>
+  </w:num>
+  <w:num w:numId="5">
     <w:abstractNumId w:val="1"/>
   </w:num>
-  <w:num w:numId="3">
-    <w:abstractNumId w:val="3"/>
+  <w:num w:numId="6">
+    <w:abstractNumId w:val="6"/>
   </w:num>
-  <w:num w:numId="4">
-    <w:abstractNumId w:val="2"/>
+  <w:num w:numId="7">
+    <w:abstractNumId w:val="5"/>
   </w:num>
 </w:numbering>
 </file>
@@ -3407,6 +4658,7 @@
   <w:style w:type="character" w:default="1" w:styleId="DefaultParagraphFont">
     <w:name w:val="Default Paragraph Font"/>
     <w:uiPriority w:val="1"/>
+    <w:semiHidden/>
     <w:unhideWhenUsed/>
   </w:style>
   <w:style w:type="table" w:default="1" w:styleId="TableNormal">
@@ -3503,6 +4755,29 @@
         <w:insideV w:val="single" w:sz="4" w:space="0" w:color="auto"/>
       </w:tblBorders>
     </w:tblPr>
+  </w:style>
+  <w:style w:type="character" w:styleId="Hyperlink">
+    <w:name w:val="Hyperlink"/>
+    <w:basedOn w:val="DefaultParagraphFont"/>
+    <w:uiPriority w:val="99"/>
+    <w:unhideWhenUsed/>
+    <w:rsid w:val="00F11DA5"/>
+    <w:rPr>
+      <w:color w:val="0563C1" w:themeColor="hyperlink"/>
+      <w:u w:val="single"/>
+    </w:rPr>
+  </w:style>
+  <w:style w:type="character" w:styleId="UnresolvedMention">
+    <w:name w:val="Unresolved Mention"/>
+    <w:basedOn w:val="DefaultParagraphFont"/>
+    <w:uiPriority w:val="99"/>
+    <w:semiHidden/>
+    <w:unhideWhenUsed/>
+    <w:rsid w:val="00F11DA5"/>
+    <w:rPr>
+      <w:color w:val="605E5C"/>
+      <w:shd w:val="clear" w:color="auto" w:fill="E1DFDD"/>
+    </w:rPr>
   </w:style>
 </w:styles>
 </file>

--- a/docs/m3-ProjectCommitment.docx
+++ b/docs/m3-ProjectCommitment.docx
@@ -498,18 +498,8 @@
                 <w:sz w:val="28"/>
                 <w:szCs w:val="28"/>
               </w:rPr>
-              <w:t xml:space="preserve">Mark </w:t>
+              <w:t>Mark Dabler</w:t>
             </w:r>
-            <w:proofErr w:type="spellStart"/>
-            <w:r>
-              <w:rPr>
-                <w:rFonts w:asciiTheme="majorHAnsi" w:hAnsiTheme="majorHAnsi" w:cstheme="majorHAnsi"/>
-                <w:sz w:val="28"/>
-                <w:szCs w:val="28"/>
-              </w:rPr>
-              <w:t>Dabler</w:t>
-            </w:r>
-            <w:proofErr w:type="spellEnd"/>
           </w:p>
         </w:tc>
         <w:tc>
@@ -1080,8 +1070,6 @@
           <w:szCs w:val="28"/>
         </w:rPr>
       </w:pPr>
-      <w:bookmarkStart w:id="0" w:name="_GoBack"/>
-      <w:bookmarkEnd w:id="0"/>
     </w:p>
     <w:p>
       <w:pPr>
@@ -1312,7 +1300,23 @@
           <w:sz w:val="24"/>
           <w:szCs w:val="24"/>
         </w:rPr>
-        <w:t>ability to reach the entire length and width of the game board to do so they will be driven by two Arduino Uno R3 microprocessors. The two Arduino Uno R3’s will communicate with a game server (hosted on a desktop computer) via Bluetooth. The Arduino’s will gather the information needed for their robot’s next move from the game server then translate the instructions into physical movements for the robot to perform game actions.</w:t>
+        <w:t xml:space="preserve">ability to reach the entire length and width of the game board to do so they will be driven by two Arduino Uno R3 microprocessors. The two Arduino Uno R3’s will communicate with a game server (hosted on a desktop computer) via </w:t>
+      </w:r>
+      <w:r>
+        <w:rPr>
+          <w:rFonts w:cstheme="majorHAnsi"/>
+          <w:sz w:val="24"/>
+          <w:szCs w:val="24"/>
+        </w:rPr>
+        <w:t>Wi-Fi</w:t>
+      </w:r>
+      <w:r>
+        <w:rPr>
+          <w:rFonts w:cstheme="majorHAnsi"/>
+          <w:sz w:val="24"/>
+          <w:szCs w:val="24"/>
+        </w:rPr>
+        <w:t>. The Arduino’s will gather the information needed for their robot’s next move from the game server then translate the instructions into physical movements for the robot to perform game actions.</w:t>
       </w:r>
     </w:p>
     <w:p>
@@ -1338,7 +1342,23 @@
           <w:sz w:val="24"/>
           <w:szCs w:val="24"/>
         </w:rPr>
-        <w:t xml:space="preserve"> will be running the main software for this project. The game server’s purpose is to connect with each Arduino via Bluetooth, determine the next-best move for the robot who’s turn is next, then communicate this move to the Arduino’s. The game server will also provide a GUI that will allow the user to control some parts of the game such as stopping, starting, pausing the game or server itself. The game server will determine the next move with the help of a</w:t>
+        <w:t xml:space="preserve"> will be running the main software for this project. The game server’s purpose is to connect with each Arduino via </w:t>
+      </w:r>
+      <w:r>
+        <w:rPr>
+          <w:rFonts w:cstheme="majorHAnsi"/>
+          <w:sz w:val="24"/>
+          <w:szCs w:val="24"/>
+        </w:rPr>
+        <w:t>Wi-Fi</w:t>
+      </w:r>
+      <w:r>
+        <w:rPr>
+          <w:rFonts w:cstheme="majorHAnsi"/>
+          <w:sz w:val="24"/>
+          <w:szCs w:val="24"/>
+        </w:rPr>
+        <w:t>, determine the next-best move for the robot who’s turn is next, then communicate this move to the Arduino’s. The game server will also provide a GUI that will allow the user to control some parts of the game such as stopping, starting, pausing the game or server itself. The game server will determine the next move with the help of a</w:t>
       </w:r>
       <w:r>
         <w:rPr>
@@ -2241,7 +2261,17 @@
                 <w:sz w:val="25"/>
                 <w:szCs w:val="25"/>
               </w:rPr>
-              <w:t>“Finished turn” signal to the game server.</w:t>
+              <w:t xml:space="preserve">“Finished turn” signal to the game </w:t>
+            </w:r>
+            <w:bookmarkStart w:id="0" w:name="_GoBack"/>
+            <w:bookmarkEnd w:id="0"/>
+            <w:r>
+              <w:rPr>
+                <w:rFonts w:cstheme="majorHAnsi"/>
+                <w:sz w:val="25"/>
+                <w:szCs w:val="25"/>
+              </w:rPr>
+              <w:t>server.</w:t>
             </w:r>
           </w:p>
         </w:tc>
@@ -2755,15 +2785,6 @@
           <w:szCs w:val="28"/>
         </w:rPr>
       </w:pPr>
-    </w:p>
-    <w:p>
-      <w:pPr>
-        <w:rPr>
-          <w:rFonts w:asciiTheme="majorHAnsi" w:hAnsiTheme="majorHAnsi" w:cstheme="majorHAnsi"/>
-          <w:sz w:val="28"/>
-          <w:szCs w:val="28"/>
-        </w:rPr>
-      </w:pPr>
       <w:r>
         <w:rPr>
           <w:rFonts w:asciiTheme="majorHAnsi" w:hAnsiTheme="majorHAnsi" w:cstheme="majorHAnsi"/>
@@ -2775,143 +2796,76 @@
     </w:p>
     <w:p>
       <w:pPr>
-        <w:pStyle w:val="ListParagraph"/>
-        <w:numPr>
-          <w:ilvl w:val="0"/>
-          <w:numId w:val="4"/>
-        </w:numPr>
-        <w:rPr>
-          <w:rFonts w:cstheme="majorHAnsi"/>
-          <w:sz w:val="24"/>
-          <w:szCs w:val="24"/>
-        </w:rPr>
-      </w:pPr>
-      <w:r>
-        <w:rPr>
-          <w:rFonts w:cstheme="majorHAnsi"/>
-          <w:sz w:val="24"/>
-          <w:szCs w:val="24"/>
-        </w:rPr>
-        <w:t xml:space="preserve">Right </w:t>
-      </w:r>
-      <w:proofErr w:type="gramStart"/>
-      <w:r>
-        <w:rPr>
-          <w:rFonts w:cstheme="majorHAnsi"/>
-          <w:sz w:val="24"/>
-          <w:szCs w:val="24"/>
-        </w:rPr>
-        <w:t>Now</w:t>
-      </w:r>
-      <w:proofErr w:type="gramEnd"/>
-      <w:r>
-        <w:rPr>
-          <w:rFonts w:cstheme="majorHAnsi"/>
-          <w:sz w:val="24"/>
-          <w:szCs w:val="24"/>
-        </w:rPr>
-        <w:t xml:space="preserve"> 2/27/19</w:t>
-      </w:r>
-    </w:p>
-    <w:p>
-      <w:pPr>
-        <w:pStyle w:val="ListParagraph"/>
-        <w:numPr>
-          <w:ilvl w:val="0"/>
-          <w:numId w:val="4"/>
-        </w:numPr>
-        <w:rPr>
-          <w:rFonts w:cstheme="majorHAnsi"/>
-          <w:sz w:val="24"/>
-          <w:szCs w:val="24"/>
-        </w:rPr>
-      </w:pPr>
-      <w:r>
-        <w:rPr>
-          <w:rFonts w:cstheme="majorHAnsi"/>
-          <w:sz w:val="24"/>
-          <w:szCs w:val="24"/>
-        </w:rPr>
-        <w:t>-</w:t>
-      </w:r>
-    </w:p>
-    <w:p>
-      <w:pPr>
-        <w:pStyle w:val="ListParagraph"/>
-        <w:numPr>
-          <w:ilvl w:val="0"/>
-          <w:numId w:val="4"/>
-        </w:numPr>
-        <w:rPr>
-          <w:rFonts w:cstheme="majorHAnsi"/>
-          <w:sz w:val="24"/>
-          <w:szCs w:val="24"/>
-        </w:rPr>
-      </w:pPr>
-      <w:r>
-        <w:rPr>
-          <w:rFonts w:cstheme="majorHAnsi"/>
-          <w:sz w:val="24"/>
-          <w:szCs w:val="24"/>
-        </w:rPr>
-        <w:t>Presentation at Expo 4/26/19</w:t>
-      </w:r>
-    </w:p>
-    <w:p>
-      <w:pPr>
-        <w:pStyle w:val="ListParagraph"/>
-        <w:numPr>
-          <w:ilvl w:val="0"/>
-          <w:numId w:val="4"/>
-        </w:numPr>
-        <w:rPr>
-          <w:rFonts w:cstheme="majorHAnsi"/>
-          <w:sz w:val="24"/>
-          <w:szCs w:val="24"/>
-        </w:rPr>
-      </w:pPr>
-      <w:r>
-        <w:rPr>
-          <w:rFonts w:cstheme="majorHAnsi"/>
-          <w:sz w:val="24"/>
-          <w:szCs w:val="24"/>
-        </w:rPr>
-        <w:t>Project checkout – on campus</w:t>
-      </w:r>
-    </w:p>
-    <w:p>
-      <w:pPr>
-        <w:rPr>
-          <w:rFonts w:cstheme="majorHAnsi"/>
-          <w:sz w:val="24"/>
-          <w:szCs w:val="24"/>
-        </w:rPr>
-      </w:pPr>
-    </w:p>
-    <w:p>
-      <w:pPr>
-        <w:rPr>
-          <w:rFonts w:cstheme="majorHAnsi"/>
-          <w:sz w:val="24"/>
-          <w:szCs w:val="24"/>
-        </w:rPr>
-      </w:pPr>
-    </w:p>
-    <w:p>
-      <w:pPr>
-        <w:rPr>
-          <w:rFonts w:asciiTheme="majorHAnsi" w:hAnsiTheme="majorHAnsi" w:cstheme="majorHAnsi"/>
-          <w:sz w:val="28"/>
-          <w:szCs w:val="28"/>
-        </w:rPr>
-      </w:pPr>
-      <w:r>
-        <w:rPr>
-          <w:rFonts w:asciiTheme="majorHAnsi" w:hAnsiTheme="majorHAnsi" w:cstheme="majorHAnsi"/>
-          <w:sz w:val="28"/>
-          <w:szCs w:val="28"/>
-        </w:rPr>
-        <w:lastRenderedPageBreak/>
+        <w:rPr>
+          <w:rFonts w:cstheme="majorHAnsi"/>
+          <w:sz w:val="24"/>
+          <w:szCs w:val="24"/>
+        </w:rPr>
+      </w:pPr>
+      <w:r>
+        <w:rPr>
+          <w:noProof/>
+        </w:rPr>
+        <w:drawing>
+          <wp:inline distT="0" distB="0" distL="0" distR="0" wp14:anchorId="416E4A72" wp14:editId="7BCD73A8">
+            <wp:extent cx="5943600" cy="1626235"/>
+            <wp:effectExtent l="0" t="0" r="0" b="0"/>
+            <wp:docPr id="2" name="Picture 2"/>
+            <wp:cNvGraphicFramePr>
+              <a:graphicFrameLocks xmlns:a="http://schemas.openxmlformats.org/drawingml/2006/main" noChangeAspect="1"/>
+            </wp:cNvGraphicFramePr>
+            <a:graphic xmlns:a="http://schemas.openxmlformats.org/drawingml/2006/main">
+              <a:graphicData uri="http://schemas.openxmlformats.org/drawingml/2006/picture">
+                <pic:pic xmlns:pic="http://schemas.openxmlformats.org/drawingml/2006/picture">
+                  <pic:nvPicPr>
+                    <pic:cNvPr id="1" name=""/>
+                    <pic:cNvPicPr/>
+                  </pic:nvPicPr>
+                  <pic:blipFill>
+                    <a:blip r:embed="rId8"/>
+                    <a:stretch>
+                      <a:fillRect/>
+                    </a:stretch>
+                  </pic:blipFill>
+                  <pic:spPr>
+                    <a:xfrm>
+                      <a:off x="0" y="0"/>
+                      <a:ext cx="5943600" cy="1626235"/>
+                    </a:xfrm>
+                    <a:prstGeom prst="rect">
+                      <a:avLst/>
+                    </a:prstGeom>
+                  </pic:spPr>
+                </pic:pic>
+              </a:graphicData>
+            </a:graphic>
+          </wp:inline>
+        </w:drawing>
+      </w:r>
+    </w:p>
+    <w:p>
+      <w:pPr>
+        <w:rPr>
+          <w:rFonts w:cstheme="majorHAnsi"/>
+          <w:sz w:val="24"/>
+          <w:szCs w:val="24"/>
+        </w:rPr>
+      </w:pPr>
+    </w:p>
+    <w:p>
+      <w:pPr>
+        <w:rPr>
+          <w:rFonts w:asciiTheme="majorHAnsi" w:hAnsiTheme="majorHAnsi" w:cstheme="majorHAnsi"/>
+          <w:sz w:val="28"/>
+          <w:szCs w:val="28"/>
+        </w:rPr>
+      </w:pPr>
+      <w:r>
+        <w:rPr>
+          <w:rFonts w:asciiTheme="majorHAnsi" w:hAnsiTheme="majorHAnsi" w:cstheme="majorHAnsi"/>
+          <w:sz w:val="28"/>
+          <w:szCs w:val="28"/>
+        </w:rPr>
         <w:t>5. List of Materials Needed</w:t>
       </w:r>
     </w:p>
@@ -3204,28 +3158,12 @@
           <w:numId w:val="6"/>
         </w:numPr>
         <w:rPr>
-          <w:rFonts w:asciiTheme="majorHAnsi" w:hAnsiTheme="majorHAnsi" w:cstheme="majorHAnsi"/>
-          <w:sz w:val="28"/>
-          <w:szCs w:val="28"/>
-        </w:rPr>
-      </w:pPr>
-      <w:r>
-        <w:rPr>
-          <w:rFonts w:cstheme="minorHAnsi"/>
-          <w:sz w:val="24"/>
-          <w:szCs w:val="24"/>
-        </w:rPr>
-        <w:t xml:space="preserve">Wi-Fi Module </w:t>
-      </w:r>
-      <w:r>
-        <w:rPr>
-          <w:rFonts w:cstheme="minorHAnsi"/>
-          <w:sz w:val="24"/>
-          <w:szCs w:val="24"/>
-        </w:rPr>
-        <w:t>- [</w:t>
-      </w:r>
-      <w:hyperlink r:id="rId8" w:history="1">
+          <w:rFonts w:cstheme="minorHAnsi"/>
+          <w:sz w:val="24"/>
+          <w:szCs w:val="24"/>
+        </w:rPr>
+      </w:pPr>
+      <w:hyperlink r:id="rId9" w:history="1">
         <w:r>
           <w:rPr>
             <w:rStyle w:val="Hyperlink"/>
@@ -3233,78 +3171,168 @@
             <w:sz w:val="24"/>
             <w:szCs w:val="24"/>
           </w:rPr>
-          <w:t>docs</w:t>
+          <w:t>Robotic Arms Plays Tic-Tac-Toe</w:t>
         </w:r>
       </w:hyperlink>
-      <w:r>
-        <w:rPr>
-          <w:rFonts w:cstheme="minorHAnsi"/>
-          <w:sz w:val="24"/>
-          <w:szCs w:val="24"/>
-        </w:rPr>
-        <w:t>]</w:t>
-      </w:r>
-    </w:p>
-    <w:p>
-      <w:pPr>
-        <w:rPr>
-          <w:rFonts w:asciiTheme="majorHAnsi" w:hAnsiTheme="majorHAnsi" w:cstheme="majorHAnsi"/>
-          <w:sz w:val="28"/>
-          <w:szCs w:val="28"/>
-        </w:rPr>
-      </w:pPr>
-    </w:p>
-    <w:p>
-      <w:pPr>
-        <w:rPr>
-          <w:rFonts w:asciiTheme="majorHAnsi" w:hAnsiTheme="majorHAnsi" w:cstheme="majorHAnsi"/>
-          <w:sz w:val="28"/>
-          <w:szCs w:val="28"/>
-        </w:rPr>
-      </w:pPr>
-    </w:p>
-    <w:p>
-      <w:pPr>
-        <w:rPr>
-          <w:rFonts w:asciiTheme="majorHAnsi" w:hAnsiTheme="majorHAnsi" w:cstheme="majorHAnsi"/>
-          <w:sz w:val="28"/>
-          <w:szCs w:val="28"/>
-        </w:rPr>
-      </w:pPr>
-    </w:p>
-    <w:p>
-      <w:pPr>
-        <w:rPr>
-          <w:rFonts w:asciiTheme="majorHAnsi" w:hAnsiTheme="majorHAnsi" w:cstheme="majorHAnsi"/>
-          <w:sz w:val="28"/>
-          <w:szCs w:val="28"/>
-        </w:rPr>
-      </w:pPr>
-      <w:r>
-        <w:rPr>
-          <w:rFonts w:asciiTheme="majorHAnsi" w:hAnsiTheme="majorHAnsi" w:cstheme="majorHAnsi"/>
-          <w:sz w:val="28"/>
-          <w:szCs w:val="28"/>
-        </w:rPr>
-        <w:t>8. Description of Original Work</w:t>
-      </w:r>
-    </w:p>
-    <w:p>
-      <w:pPr>
-        <w:rPr>
-          <w:rFonts w:cstheme="minorHAnsi"/>
-          <w:sz w:val="24"/>
-          <w:szCs w:val="24"/>
-        </w:rPr>
-      </w:pPr>
-      <w:r>
-        <w:rPr>
-          <w:rFonts w:asciiTheme="majorHAnsi" w:hAnsiTheme="majorHAnsi" w:cstheme="majorHAnsi"/>
-          <w:sz w:val="28"/>
-          <w:szCs w:val="28"/>
+    </w:p>
+    <w:p>
+      <w:pPr>
+        <w:pStyle w:val="ListParagraph"/>
+        <w:numPr>
+          <w:ilvl w:val="0"/>
+          <w:numId w:val="6"/>
+        </w:numPr>
+        <w:rPr>
+          <w:rFonts w:cstheme="minorHAnsi"/>
+          <w:sz w:val="24"/>
+          <w:szCs w:val="24"/>
+        </w:rPr>
+      </w:pPr>
+      <w:hyperlink r:id="rId10" w:history="1">
+        <w:r>
+          <w:rPr>
+            <w:rStyle w:val="Hyperlink"/>
+            <w:rFonts w:cstheme="minorHAnsi"/>
+            <w:sz w:val="24"/>
+            <w:szCs w:val="24"/>
+          </w:rPr>
+          <w:t>Robotic Arm Plays Tic-Tac-Toe with controller</w:t>
+        </w:r>
+      </w:hyperlink>
+    </w:p>
+    <w:p>
+      <w:pPr>
+        <w:pStyle w:val="ListParagraph"/>
+        <w:numPr>
+          <w:ilvl w:val="0"/>
+          <w:numId w:val="6"/>
+        </w:numPr>
+        <w:rPr>
+          <w:rFonts w:cstheme="minorHAnsi"/>
+          <w:sz w:val="24"/>
+          <w:szCs w:val="24"/>
+        </w:rPr>
+      </w:pPr>
+      <w:hyperlink r:id="rId11" w:history="1">
+        <w:r>
+          <w:rPr>
+            <w:rStyle w:val="Hyperlink"/>
+            <w:rFonts w:cstheme="minorHAnsi"/>
+            <w:sz w:val="24"/>
+            <w:szCs w:val="24"/>
+          </w:rPr>
+          <w:t>Robotic Arm Plays Checkers</w:t>
+        </w:r>
+      </w:hyperlink>
+      <w:r>
+        <w:rPr>
+          <w:rFonts w:cstheme="minorHAnsi"/>
+          <w:sz w:val="24"/>
+          <w:szCs w:val="24"/>
         </w:rPr>
         <w:t xml:space="preserve"> </w:t>
       </w:r>
+    </w:p>
+    <w:p>
+      <w:pPr>
+        <w:pStyle w:val="ListParagraph"/>
+        <w:numPr>
+          <w:ilvl w:val="0"/>
+          <w:numId w:val="6"/>
+        </w:numPr>
+        <w:rPr>
+          <w:rFonts w:cstheme="minorHAnsi"/>
+          <w:sz w:val="24"/>
+          <w:szCs w:val="24"/>
+        </w:rPr>
+      </w:pPr>
+      <w:hyperlink r:id="rId12" w:history="1">
+        <w:r>
+          <w:rPr>
+            <w:rStyle w:val="Hyperlink"/>
+            <w:rFonts w:cstheme="minorHAnsi"/>
+            <w:sz w:val="24"/>
+            <w:szCs w:val="24"/>
+          </w:rPr>
+          <w:t>Robotic Arm Controlled by Android App</w:t>
+        </w:r>
+      </w:hyperlink>
+    </w:p>
+    <w:p>
+      <w:pPr>
+        <w:pStyle w:val="ListParagraph"/>
+        <w:numPr>
+          <w:ilvl w:val="0"/>
+          <w:numId w:val="6"/>
+        </w:numPr>
+        <w:rPr>
+          <w:rFonts w:cstheme="minorHAnsi"/>
+          <w:sz w:val="24"/>
+          <w:szCs w:val="24"/>
+        </w:rPr>
+      </w:pPr>
+      <w:hyperlink r:id="rId13" w:history="1">
+        <w:r>
+          <w:rPr>
+            <w:rStyle w:val="Hyperlink"/>
+            <w:rFonts w:cstheme="minorHAnsi"/>
+            <w:sz w:val="24"/>
+            <w:szCs w:val="24"/>
+          </w:rPr>
+          <w:t>Wi-Fi Introduction</w:t>
+        </w:r>
+      </w:hyperlink>
+    </w:p>
+    <w:p>
+      <w:pPr>
+        <w:rPr>
+          <w:rFonts w:asciiTheme="majorHAnsi" w:hAnsiTheme="majorHAnsi" w:cstheme="majorHAnsi"/>
+          <w:sz w:val="28"/>
+          <w:szCs w:val="28"/>
+        </w:rPr>
+      </w:pPr>
+    </w:p>
+    <w:p>
+      <w:pPr>
+        <w:rPr>
+          <w:rFonts w:asciiTheme="majorHAnsi" w:hAnsiTheme="majorHAnsi" w:cstheme="majorHAnsi"/>
+          <w:sz w:val="28"/>
+          <w:szCs w:val="28"/>
+        </w:rPr>
+      </w:pPr>
+      <w:r>
+        <w:rPr>
+          <w:rFonts w:asciiTheme="majorHAnsi" w:hAnsiTheme="majorHAnsi" w:cstheme="majorHAnsi"/>
+          <w:sz w:val="28"/>
+          <w:szCs w:val="28"/>
+        </w:rPr>
+        <w:t>7</w:t>
+      </w:r>
+      <w:r>
+        <w:rPr>
+          <w:rFonts w:asciiTheme="majorHAnsi" w:hAnsiTheme="majorHAnsi" w:cstheme="majorHAnsi"/>
+          <w:sz w:val="28"/>
+          <w:szCs w:val="28"/>
+        </w:rPr>
+        <w:t>. Description of Original Work</w:t>
+      </w:r>
+    </w:p>
+    <w:p>
+      <w:pPr>
+        <w:rPr>
+          <w:rFonts w:cstheme="minorHAnsi"/>
+          <w:sz w:val="24"/>
+          <w:szCs w:val="24"/>
+        </w:rPr>
+      </w:pPr>
+      <w:r>
+        <w:rPr>
+          <w:rFonts w:asciiTheme="majorHAnsi" w:hAnsiTheme="majorHAnsi" w:cstheme="majorHAnsi"/>
+          <w:sz w:val="28"/>
+          <w:szCs w:val="28"/>
+        </w:rPr>
+        <w:t xml:space="preserve"> </w:t>
+      </w:r>
       <w:r>
         <w:rPr>
           <w:rFonts w:asciiTheme="majorHAnsi" w:hAnsiTheme="majorHAnsi" w:cstheme="majorHAnsi"/>
@@ -3375,7 +3403,23 @@
           <w:sz w:val="24"/>
           <w:szCs w:val="24"/>
         </w:rPr>
-        <w:t xml:space="preserve"> while the Arduino’s will be coded </w:t>
+        <w:t xml:space="preserve"> </w:t>
+      </w:r>
+      <w:r>
+        <w:rPr>
+          <w:rFonts w:cstheme="minorHAnsi"/>
+          <w:sz w:val="24"/>
+          <w:szCs w:val="24"/>
+        </w:rPr>
+        <w:t xml:space="preserve">camera logic will utilize OpenCV, and </w:t>
+      </w:r>
+      <w:r>
+        <w:rPr>
+          <w:rFonts w:cstheme="minorHAnsi"/>
+          <w:sz w:val="24"/>
+          <w:szCs w:val="24"/>
+        </w:rPr>
+        <w:t xml:space="preserve">the Arduino’s will be coded </w:t>
       </w:r>
       <w:r>
         <w:rPr>
@@ -3392,6 +3436,14 @@
           <w:szCs w:val="24"/>
         </w:rPr>
         <w:t xml:space="preserve"> C.</w:t>
+      </w:r>
+      <w:r>
+        <w:rPr>
+          <w:rFonts w:cstheme="minorHAnsi"/>
+          <w:sz w:val="24"/>
+          <w:szCs w:val="24"/>
+        </w:rPr>
+        <w:t xml:space="preserve"> We will write our own game logic, make our own webserver, custom computer vision logic, and code to move robotic arms.</w:t>
       </w:r>
     </w:p>
     <w:p>
@@ -4779,6 +4831,18 @@
       <w:shd w:val="clear" w:color="auto" w:fill="E1DFDD"/>
     </w:rPr>
   </w:style>
+  <w:style w:type="character" w:styleId="FollowedHyperlink">
+    <w:name w:val="FollowedHyperlink"/>
+    <w:basedOn w:val="DefaultParagraphFont"/>
+    <w:uiPriority w:val="99"/>
+    <w:semiHidden/>
+    <w:unhideWhenUsed/>
+    <w:rsid w:val="00153B18"/>
+    <w:rPr>
+      <w:color w:val="954F72" w:themeColor="followedHyperlink"/>
+      <w:u w:val="single"/>
+    </w:rPr>
+  </w:style>
 </w:styles>
 </file>
 
